--- a/report_template.docx
+++ b/report_template.docx
@@ -1,18 +1,15 @@
 
 <file path=word/document.xml><?xml version="1.0" encoding="utf-8"?>
-<w:document xmlns:wpc="http://schemas.microsoft.com/office/word/2010/wordprocessingCanvas" xmlns:mc="http://schemas.openxmlformats.org/markup-compatibility/2006" xmlns:o="urn:schemas-microsoft-com:office:office" xmlns:r="http://schemas.openxmlformats.org/officeDocument/2006/relationships" xmlns:m="http://schemas.openxmlformats.org/officeDocument/2006/math" xmlns:v="urn:schemas-microsoft-com:vml" xmlns:wp14="http://schemas.microsoft.com/office/word/2010/wordprocessingDrawing" xmlns:wp="http://schemas.openxmlformats.org/drawingml/2006/wordprocessingDrawing" xmlns:w10="urn:schemas-microsoft-com:office:word" xmlns:w="http://schemas.openxmlformats.org/wordprocessingml/2006/main" xmlns:w14="http://schemas.microsoft.com/office/word/2010/wordml" xmlns:wpg="http://schemas.microsoft.com/office/word/2010/wordprocessingGroup" xmlns:wpi="http://schemas.microsoft.com/office/word/2010/wordprocessingInk" xmlns:wne="http://schemas.microsoft.com/office/word/2006/wordml" xmlns:wps="http://schemas.microsoft.com/office/word/2010/wordprocessingShape" mc:Ignorable="w14 wp14">
+<w:document xmlns:wpc="http://schemas.microsoft.com/office/word/2010/wordprocessingCanvas" xmlns:cx="http://schemas.microsoft.com/office/drawing/2014/chartex" xmlns:cx1="http://schemas.microsoft.com/office/drawing/2015/9/8/chartex" xmlns:cx2="http://schemas.microsoft.com/office/drawing/2015/10/21/chartex" xmlns:cx3="http://schemas.microsoft.com/office/drawing/2016/5/9/chartex" xmlns:cx4="http://schemas.microsoft.com/office/drawing/2016/5/10/chartex" xmlns:cx5="http://schemas.microsoft.com/office/drawing/2016/5/11/chartex" xmlns:cx6="http://schemas.microsoft.com/office/drawing/2016/5/12/chartex" xmlns:cx7="http://schemas.microsoft.com/office/drawing/2016/5/13/chartex" xmlns:cx8="http://schemas.microsoft.com/office/drawing/2016/5/14/chartex" xmlns:mc="http://schemas.openxmlformats.org/markup-compatibility/2006" xmlns:aink="http://schemas.microsoft.com/office/drawing/2016/ink" xmlns:am3d="http://schemas.microsoft.com/office/drawing/2017/model3d" xmlns:o="urn:schemas-microsoft-com:office:office" xmlns:r="http://schemas.openxmlformats.org/officeDocument/2006/relationships" xmlns:m="http://schemas.openxmlformats.org/officeDocument/2006/math" xmlns:v="urn:schemas-microsoft-com:vml" xmlns:wp14="http://schemas.microsoft.com/office/word/2010/wordprocessingDrawing" xmlns:wp="http://schemas.openxmlformats.org/drawingml/2006/wordprocessingDrawing" xmlns:w10="urn:schemas-microsoft-com:office:word" xmlns:w="http://schemas.openxmlformats.org/wordprocessingml/2006/main" xmlns:w14="http://schemas.microsoft.com/office/word/2010/wordml" xmlns:w15="http://schemas.microsoft.com/office/word/2012/wordml" xmlns:w16cex="http://schemas.microsoft.com/office/word/2018/wordml/cex" xmlns:w16cid="http://schemas.microsoft.com/office/word/2016/wordml/cid" xmlns:w16="http://schemas.microsoft.com/office/word/2018/wordml" xmlns:w16sdtdh="http://schemas.microsoft.com/office/word/2020/wordml/sdtdatahash" xmlns:w16se="http://schemas.microsoft.com/office/word/2015/wordml/symex" xmlns:wpg="http://schemas.microsoft.com/office/word/2010/wordprocessingGroup" xmlns:wpi="http://schemas.microsoft.com/office/word/2010/wordprocessingInk" xmlns:wne="http://schemas.microsoft.com/office/word/2006/wordml" xmlns:wps="http://schemas.microsoft.com/office/word/2010/wordprocessingShape" mc:Ignorable="w14 w15 w16se w16cid w16 w16cex w16sdtdh wp14">
   <w:body>
     <w:p>
       <w:pPr>
-        <w:ind w:firstLine="0"/>
-        <w:jc w:val="center"/>
+        <w:pStyle w:val="af0"/>
         <w:rPr>
           <w:b/>
           <w:caps/>
         </w:rPr>
       </w:pPr>
-      <w:bookmarkStart w:id="0" w:name="_GoBack"/>
-      <w:bookmarkEnd w:id="0"/>
       <w:r>
         <w:rPr>
           <w:b/>
@@ -431,6 +428,11 @@
     </w:p>
     <w:p>
       <w:pPr>
+        <w:pStyle w:val="af4"/>
+      </w:pPr>
+    </w:p>
+    <w:p>
+      <w:pPr>
         <w:spacing w:after="200" w:line="276" w:lineRule="auto"/>
         <w:ind w:firstLine="0"/>
         <w:rPr>
@@ -449,8 +451,8 @@
 </file>
 
 <file path=word/numbering.xml><?xml version="1.0" encoding="utf-8"?>
-<w:numbering xmlns:wpc="http://schemas.microsoft.com/office/word/2010/wordprocessingCanvas" xmlns:mc="http://schemas.openxmlformats.org/markup-compatibility/2006" xmlns:o="urn:schemas-microsoft-com:office:office" xmlns:r="http://schemas.openxmlformats.org/officeDocument/2006/relationships" xmlns:m="http://schemas.openxmlformats.org/officeDocument/2006/math" xmlns:v="urn:schemas-microsoft-com:vml" xmlns:wp14="http://schemas.microsoft.com/office/word/2010/wordprocessingDrawing" xmlns:wp="http://schemas.openxmlformats.org/drawingml/2006/wordprocessingDrawing" xmlns:w10="urn:schemas-microsoft-com:office:word" xmlns:w="http://schemas.openxmlformats.org/wordprocessingml/2006/main" xmlns:w14="http://schemas.microsoft.com/office/word/2010/wordml" xmlns:wpg="http://schemas.microsoft.com/office/word/2010/wordprocessingGroup" xmlns:wpi="http://schemas.microsoft.com/office/word/2010/wordprocessingInk" xmlns:wne="http://schemas.microsoft.com/office/word/2006/wordml" xmlns:wps="http://schemas.microsoft.com/office/word/2010/wordprocessingShape" mc:Ignorable="w14 wp14">
-  <w:abstractNum w:abstractNumId="0">
+<w:numbering xmlns:wpc="http://schemas.microsoft.com/office/word/2010/wordprocessingCanvas" xmlns:cx="http://schemas.microsoft.com/office/drawing/2014/chartex" xmlns:cx1="http://schemas.microsoft.com/office/drawing/2015/9/8/chartex" xmlns:cx2="http://schemas.microsoft.com/office/drawing/2015/10/21/chartex" xmlns:cx3="http://schemas.microsoft.com/office/drawing/2016/5/9/chartex" xmlns:cx4="http://schemas.microsoft.com/office/drawing/2016/5/10/chartex" xmlns:cx5="http://schemas.microsoft.com/office/drawing/2016/5/11/chartex" xmlns:cx6="http://schemas.microsoft.com/office/drawing/2016/5/12/chartex" xmlns:cx7="http://schemas.microsoft.com/office/drawing/2016/5/13/chartex" xmlns:cx8="http://schemas.microsoft.com/office/drawing/2016/5/14/chartex" xmlns:mc="http://schemas.openxmlformats.org/markup-compatibility/2006" xmlns:aink="http://schemas.microsoft.com/office/drawing/2016/ink" xmlns:am3d="http://schemas.microsoft.com/office/drawing/2017/model3d" xmlns:o="urn:schemas-microsoft-com:office:office" xmlns:r="http://schemas.openxmlformats.org/officeDocument/2006/relationships" xmlns:m="http://schemas.openxmlformats.org/officeDocument/2006/math" xmlns:v="urn:schemas-microsoft-com:vml" xmlns:wp14="http://schemas.microsoft.com/office/word/2010/wordprocessingDrawing" xmlns:wp="http://schemas.openxmlformats.org/drawingml/2006/wordprocessingDrawing" xmlns:w10="urn:schemas-microsoft-com:office:word" xmlns:w="http://schemas.openxmlformats.org/wordprocessingml/2006/main" xmlns:w14="http://schemas.microsoft.com/office/word/2010/wordml" xmlns:w15="http://schemas.microsoft.com/office/word/2012/wordml" xmlns:w16cex="http://schemas.microsoft.com/office/word/2018/wordml/cex" xmlns:w16cid="http://schemas.microsoft.com/office/word/2016/wordml/cid" xmlns:w16="http://schemas.microsoft.com/office/word/2018/wordml" xmlns:w16sdtdh="http://schemas.microsoft.com/office/word/2020/wordml/sdtdatahash" xmlns:w16se="http://schemas.microsoft.com/office/word/2015/wordml/symex" xmlns:wpg="http://schemas.microsoft.com/office/word/2010/wordprocessingGroup" xmlns:wpi="http://schemas.microsoft.com/office/word/2010/wordprocessingInk" xmlns:wne="http://schemas.microsoft.com/office/word/2006/wordml" xmlns:wps="http://schemas.microsoft.com/office/word/2010/wordprocessingShape" mc:Ignorable="w14 w15 w16se w16cid w16 w16cex w16sdtdh wp14">
+  <w:abstractNum w:abstractNumId="0" w15:restartNumberingAfterBreak="0">
     <w:nsid w:val="1F1222E3"/>
     <w:multiLevelType w:val="hybridMultilevel"/>
     <w:tmpl w:val="50D8CFF0"/>
@@ -536,7 +538,7 @@
       </w:pPr>
     </w:lvl>
   </w:abstractNum>
-  <w:abstractNum w:abstractNumId="1">
+  <w:abstractNum w:abstractNumId="1" w15:restartNumberingAfterBreak="0">
     <w:nsid w:val="25FC616B"/>
     <w:multiLevelType w:val="multilevel"/>
     <w:tmpl w:val="19E49D8E"/>
@@ -649,7 +651,7 @@
       </w:pPr>
     </w:lvl>
   </w:abstractNum>
-  <w:abstractNum w:abstractNumId="2">
+  <w:abstractNum w:abstractNumId="2" w15:restartNumberingAfterBreak="0">
     <w:nsid w:val="28870CB6"/>
     <w:multiLevelType w:val="hybridMultilevel"/>
     <w:tmpl w:val="BA108638"/>
@@ -735,7 +737,7 @@
       </w:pPr>
     </w:lvl>
   </w:abstractNum>
-  <w:abstractNum w:abstractNumId="3">
+  <w:abstractNum w:abstractNumId="3" w15:restartNumberingAfterBreak="0">
     <w:nsid w:val="396935AA"/>
     <w:multiLevelType w:val="hybridMultilevel"/>
     <w:tmpl w:val="F00A64E0"/>
@@ -848,7 +850,7 @@
       </w:rPr>
     </w:lvl>
   </w:abstractNum>
-  <w:abstractNum w:abstractNumId="4">
+  <w:abstractNum w:abstractNumId="4" w15:restartNumberingAfterBreak="0">
     <w:nsid w:val="3F235F0D"/>
     <w:multiLevelType w:val="hybridMultilevel"/>
     <w:tmpl w:val="6018E04A"/>
@@ -961,7 +963,7 @@
       </w:rPr>
     </w:lvl>
   </w:abstractNum>
-  <w:abstractNum w:abstractNumId="5">
+  <w:abstractNum w:abstractNumId="5" w15:restartNumberingAfterBreak="0">
     <w:nsid w:val="502C5EA8"/>
     <w:multiLevelType w:val="hybridMultilevel"/>
     <w:tmpl w:val="1DF83580"/>
@@ -1074,7 +1076,7 @@
       </w:rPr>
     </w:lvl>
   </w:abstractNum>
-  <w:abstractNum w:abstractNumId="6">
+  <w:abstractNum w:abstractNumId="6" w15:restartNumberingAfterBreak="0">
     <w:nsid w:val="50AE76A3"/>
     <w:multiLevelType w:val="hybridMultilevel"/>
     <w:tmpl w:val="1D06CAB0"/>
@@ -1187,7 +1189,7 @@
       </w:rPr>
     </w:lvl>
   </w:abstractNum>
-  <w:abstractNum w:abstractNumId="7">
+  <w:abstractNum w:abstractNumId="7" w15:restartNumberingAfterBreak="0">
     <w:nsid w:val="7282289F"/>
     <w:multiLevelType w:val="hybridMultilevel"/>
     <w:tmpl w:val="2B223C0C"/>
@@ -1300,7 +1302,7 @@
       </w:rPr>
     </w:lvl>
   </w:abstractNum>
-  <w:abstractNum w:abstractNumId="8">
+  <w:abstractNum w:abstractNumId="8" w15:restartNumberingAfterBreak="0">
     <w:nsid w:val="7419261E"/>
     <w:multiLevelType w:val="hybridMultilevel"/>
     <w:tmpl w:val="27A4492A"/>
@@ -1386,7 +1388,7 @@
       </w:pPr>
     </w:lvl>
   </w:abstractNum>
-  <w:abstractNum w:abstractNumId="9">
+  <w:abstractNum w:abstractNumId="9" w15:restartNumberingAfterBreak="0">
     <w:nsid w:val="7AE1622C"/>
     <w:multiLevelType w:val="hybridMultilevel"/>
     <w:tmpl w:val="66961C46"/>
@@ -1499,7 +1501,7 @@
       </w:rPr>
     </w:lvl>
   </w:abstractNum>
-  <w:abstractNum w:abstractNumId="10">
+  <w:abstractNum w:abstractNumId="10" w15:restartNumberingAfterBreak="0">
     <w:nsid w:val="7DD06D94"/>
     <w:multiLevelType w:val="hybridMultilevel"/>
     <w:tmpl w:val="4C1C1D8A"/>
@@ -1622,7 +1624,7 @@
 </file>
 
 <file path=word/styles.xml><?xml version="1.0" encoding="utf-8"?>
-<w:styles xmlns:mc="http://schemas.openxmlformats.org/markup-compatibility/2006" xmlns:r="http://schemas.openxmlformats.org/officeDocument/2006/relationships" xmlns:w="http://schemas.openxmlformats.org/wordprocessingml/2006/main" xmlns:w14="http://schemas.microsoft.com/office/word/2010/wordml" mc:Ignorable="w14">
+<w:styles xmlns:mc="http://schemas.openxmlformats.org/markup-compatibility/2006" xmlns:r="http://schemas.openxmlformats.org/officeDocument/2006/relationships" xmlns:w="http://schemas.openxmlformats.org/wordprocessingml/2006/main" xmlns:w14="http://schemas.microsoft.com/office/word/2010/wordml" xmlns:w15="http://schemas.microsoft.com/office/word/2012/wordml" xmlns:w16cex="http://schemas.microsoft.com/office/word/2018/wordml/cex" xmlns:w16cid="http://schemas.microsoft.com/office/word/2016/wordml/cid" xmlns:w16="http://schemas.microsoft.com/office/word/2018/wordml" xmlns:w16sdtdh="http://schemas.microsoft.com/office/word/2020/wordml/sdtdatahash" xmlns:w16se="http://schemas.microsoft.com/office/word/2015/wordml/symex" mc:Ignorable="w14 w15 w16se w16cid w16 w16cex w16sdtdh">
   <w:docDefaults>
     <w:rPrDefault>
       <w:rPr>
@@ -1638,144 +1640,383 @@
       </w:pPr>
     </w:pPrDefault>
   </w:docDefaults>
-  <w:latentStyles w:defLockedState="0" w:defUIPriority="99" w:defSemiHidden="1" w:defUnhideWhenUsed="1" w:defQFormat="0" w:count="267">
-    <w:lsdException w:name="Normal" w:semiHidden="0" w:uiPriority="0" w:unhideWhenUsed="0" w:qFormat="1"/>
-    <w:lsdException w:name="heading 1" w:semiHidden="0" w:uiPriority="9" w:unhideWhenUsed="0" w:qFormat="1"/>
-    <w:lsdException w:name="heading 2" w:uiPriority="9" w:qFormat="1"/>
-    <w:lsdException w:name="heading 3" w:uiPriority="9" w:qFormat="1"/>
-    <w:lsdException w:name="heading 4" w:uiPriority="9" w:qFormat="1"/>
-    <w:lsdException w:name="heading 5" w:uiPriority="9" w:qFormat="1"/>
-    <w:lsdException w:name="heading 6" w:uiPriority="9" w:qFormat="1"/>
-    <w:lsdException w:name="heading 7" w:uiPriority="9" w:qFormat="1"/>
-    <w:lsdException w:name="heading 8" w:uiPriority="9" w:qFormat="1"/>
-    <w:lsdException w:name="heading 9" w:uiPriority="9" w:qFormat="1"/>
-    <w:lsdException w:name="toc 1" w:uiPriority="39"/>
-    <w:lsdException w:name="toc 2" w:uiPriority="39"/>
-    <w:lsdException w:name="toc 3" w:uiPriority="39"/>
-    <w:lsdException w:name="toc 4" w:uiPriority="39"/>
-    <w:lsdException w:name="toc 5" w:uiPriority="39"/>
-    <w:lsdException w:name="toc 6" w:uiPriority="39"/>
-    <w:lsdException w:name="toc 7" w:uiPriority="39"/>
-    <w:lsdException w:name="toc 8" w:uiPriority="39"/>
-    <w:lsdException w:name="toc 9" w:uiPriority="39"/>
-    <w:lsdException w:name="caption" w:uiPriority="35" w:qFormat="1"/>
-    <w:lsdException w:name="Title" w:semiHidden="0" w:uiPriority="10" w:unhideWhenUsed="0" w:qFormat="1"/>
-    <w:lsdException w:name="Default Paragraph Font" w:uiPriority="1"/>
-    <w:lsdException w:name="Subtitle" w:semiHidden="0" w:uiPriority="11" w:unhideWhenUsed="0" w:qFormat="1"/>
-    <w:lsdException w:name="Strong" w:semiHidden="0" w:uiPriority="22" w:unhideWhenUsed="0" w:qFormat="1"/>
-    <w:lsdException w:name="Emphasis" w:semiHidden="0" w:uiPriority="20" w:unhideWhenUsed="0" w:qFormat="1"/>
-    <w:lsdException w:name="Table Grid" w:semiHidden="0" w:uiPriority="59" w:unhideWhenUsed="0"/>
-    <w:lsdException w:name="Placeholder Text" w:unhideWhenUsed="0"/>
-    <w:lsdException w:name="No Spacing" w:semiHidden="0" w:uiPriority="1" w:unhideWhenUsed="0"/>
-    <w:lsdException w:name="Light Shading" w:semiHidden="0" w:uiPriority="60" w:unhideWhenUsed="0"/>
-    <w:lsdException w:name="Light List" w:semiHidden="0" w:uiPriority="61" w:unhideWhenUsed="0"/>
-    <w:lsdException w:name="Light Grid" w:semiHidden="0" w:uiPriority="62" w:unhideWhenUsed="0"/>
-    <w:lsdException w:name="Medium Shading 1" w:semiHidden="0" w:uiPriority="63" w:unhideWhenUsed="0"/>
-    <w:lsdException w:name="Medium Shading 2" w:semiHidden="0" w:uiPriority="64" w:unhideWhenUsed="0"/>
-    <w:lsdException w:name="Medium List 1" w:semiHidden="0" w:uiPriority="65" w:unhideWhenUsed="0"/>
-    <w:lsdException w:name="Medium List 2" w:semiHidden="0" w:uiPriority="66" w:unhideWhenUsed="0"/>
-    <w:lsdException w:name="Medium Grid 1" w:semiHidden="0" w:uiPriority="67" w:unhideWhenUsed="0"/>
-    <w:lsdException w:name="Medium Grid 2" w:semiHidden="0" w:uiPriority="68" w:unhideWhenUsed="0"/>
-    <w:lsdException w:name="Medium Grid 3" w:semiHidden="0" w:uiPriority="69" w:unhideWhenUsed="0"/>
-    <w:lsdException w:name="Dark List" w:semiHidden="0" w:uiPriority="70" w:unhideWhenUsed="0"/>
-    <w:lsdException w:name="Colorful Shading" w:semiHidden="0" w:uiPriority="71" w:unhideWhenUsed="0"/>
-    <w:lsdException w:name="Colorful List" w:semiHidden="0" w:uiPriority="72" w:unhideWhenUsed="0"/>
-    <w:lsdException w:name="Colorful Grid" w:semiHidden="0" w:uiPriority="73" w:unhideWhenUsed="0"/>
-    <w:lsdException w:name="Light Shading Accent 1" w:semiHidden="0" w:uiPriority="60" w:unhideWhenUsed="0"/>
-    <w:lsdException w:name="Light List Accent 1" w:semiHidden="0" w:uiPriority="61" w:unhideWhenUsed="0"/>
-    <w:lsdException w:name="Light Grid Accent 1" w:semiHidden="0" w:uiPriority="62" w:unhideWhenUsed="0"/>
-    <w:lsdException w:name="Medium Shading 1 Accent 1" w:semiHidden="0" w:uiPriority="63" w:unhideWhenUsed="0"/>
-    <w:lsdException w:name="Medium Shading 2 Accent 1" w:semiHidden="0" w:uiPriority="64" w:unhideWhenUsed="0"/>
-    <w:lsdException w:name="Medium List 1 Accent 1" w:semiHidden="0" w:uiPriority="65" w:unhideWhenUsed="0"/>
-    <w:lsdException w:name="Revision" w:unhideWhenUsed="0"/>
-    <w:lsdException w:name="List Paragraph" w:semiHidden="0" w:uiPriority="34" w:unhideWhenUsed="0" w:qFormat="1"/>
-    <w:lsdException w:name="Quote" w:semiHidden="0" w:uiPriority="29" w:unhideWhenUsed="0" w:qFormat="1"/>
-    <w:lsdException w:name="Intense Quote" w:semiHidden="0" w:uiPriority="30" w:unhideWhenUsed="0" w:qFormat="1"/>
-    <w:lsdException w:name="Medium List 2 Accent 1" w:semiHidden="0" w:uiPriority="66" w:unhideWhenUsed="0"/>
-    <w:lsdException w:name="Medium Grid 1 Accent 1" w:semiHidden="0" w:uiPriority="67" w:unhideWhenUsed="0"/>
-    <w:lsdException w:name="Medium Grid 2 Accent 1" w:semiHidden="0" w:uiPriority="68" w:unhideWhenUsed="0"/>
-    <w:lsdException w:name="Medium Grid 3 Accent 1" w:semiHidden="0" w:uiPriority="69" w:unhideWhenUsed="0"/>
-    <w:lsdException w:name="Dark List Accent 1" w:semiHidden="0" w:uiPriority="70" w:unhideWhenUsed="0"/>
-    <w:lsdException w:name="Colorful Shading Accent 1" w:semiHidden="0" w:uiPriority="71" w:unhideWhenUsed="0"/>
-    <w:lsdException w:name="Colorful List Accent 1" w:semiHidden="0" w:uiPriority="72" w:unhideWhenUsed="0"/>
-    <w:lsdException w:name="Colorful Grid Accent 1" w:semiHidden="0" w:uiPriority="73" w:unhideWhenUsed="0"/>
-    <w:lsdException w:name="Light Shading Accent 2" w:semiHidden="0" w:uiPriority="60" w:unhideWhenUsed="0"/>
-    <w:lsdException w:name="Light List Accent 2" w:semiHidden="0" w:uiPriority="61" w:unhideWhenUsed="0"/>
-    <w:lsdException w:name="Light Grid Accent 2" w:semiHidden="0" w:uiPriority="62" w:unhideWhenUsed="0"/>
-    <w:lsdException w:name="Medium Shading 1 Accent 2" w:semiHidden="0" w:uiPriority="63" w:unhideWhenUsed="0"/>
-    <w:lsdException w:name="Medium Shading 2 Accent 2" w:semiHidden="0" w:uiPriority="64" w:unhideWhenUsed="0"/>
-    <w:lsdException w:name="Medium List 1 Accent 2" w:semiHidden="0" w:uiPriority="65" w:unhideWhenUsed="0"/>
-    <w:lsdException w:name="Medium List 2 Accent 2" w:semiHidden="0" w:uiPriority="66" w:unhideWhenUsed="0"/>
-    <w:lsdException w:name="Medium Grid 1 Accent 2" w:semiHidden="0" w:uiPriority="67" w:unhideWhenUsed="0"/>
-    <w:lsdException w:name="Medium Grid 2 Accent 2" w:semiHidden="0" w:uiPriority="68" w:unhideWhenUsed="0"/>
-    <w:lsdException w:name="Medium Grid 3 Accent 2" w:semiHidden="0" w:uiPriority="69" w:unhideWhenUsed="0"/>
-    <w:lsdException w:name="Dark List Accent 2" w:semiHidden="0" w:uiPriority="70" w:unhideWhenUsed="0"/>
-    <w:lsdException w:name="Colorful Shading Accent 2" w:semiHidden="0" w:uiPriority="71" w:unhideWhenUsed="0"/>
-    <w:lsdException w:name="Colorful List Accent 2" w:semiHidden="0" w:uiPriority="72" w:unhideWhenUsed="0"/>
-    <w:lsdException w:name="Colorful Grid Accent 2" w:semiHidden="0" w:uiPriority="73" w:unhideWhenUsed="0"/>
-    <w:lsdException w:name="Light Shading Accent 3" w:semiHidden="0" w:uiPriority="60" w:unhideWhenUsed="0"/>
-    <w:lsdException w:name="Light List Accent 3" w:semiHidden="0" w:uiPriority="61" w:unhideWhenUsed="0"/>
-    <w:lsdException w:name="Light Grid Accent 3" w:semiHidden="0" w:uiPriority="62" w:unhideWhenUsed="0"/>
-    <w:lsdException w:name="Medium Shading 1 Accent 3" w:semiHidden="0" w:uiPriority="63" w:unhideWhenUsed="0"/>
-    <w:lsdException w:name="Medium Shading 2 Accent 3" w:semiHidden="0" w:uiPriority="64" w:unhideWhenUsed="0"/>
-    <w:lsdException w:name="Medium List 1 Accent 3" w:semiHidden="0" w:uiPriority="65" w:unhideWhenUsed="0"/>
-    <w:lsdException w:name="Medium List 2 Accent 3" w:semiHidden="0" w:uiPriority="66" w:unhideWhenUsed="0"/>
-    <w:lsdException w:name="Medium Grid 1 Accent 3" w:semiHidden="0" w:uiPriority="67" w:unhideWhenUsed="0"/>
-    <w:lsdException w:name="Medium Grid 2 Accent 3" w:semiHidden="0" w:uiPriority="68" w:unhideWhenUsed="0"/>
-    <w:lsdException w:name="Medium Grid 3 Accent 3" w:semiHidden="0" w:uiPriority="69" w:unhideWhenUsed="0"/>
-    <w:lsdException w:name="Dark List Accent 3" w:semiHidden="0" w:uiPriority="70" w:unhideWhenUsed="0"/>
-    <w:lsdException w:name="Colorful Shading Accent 3" w:semiHidden="0" w:uiPriority="71" w:unhideWhenUsed="0"/>
-    <w:lsdException w:name="Colorful List Accent 3" w:semiHidden="0" w:uiPriority="72" w:unhideWhenUsed="0"/>
-    <w:lsdException w:name="Colorful Grid Accent 3" w:semiHidden="0" w:uiPriority="73" w:unhideWhenUsed="0"/>
-    <w:lsdException w:name="Light Shading Accent 4" w:semiHidden="0" w:uiPriority="60" w:unhideWhenUsed="0"/>
-    <w:lsdException w:name="Light List Accent 4" w:semiHidden="0" w:uiPriority="61" w:unhideWhenUsed="0"/>
-    <w:lsdException w:name="Light Grid Accent 4" w:semiHidden="0" w:uiPriority="62" w:unhideWhenUsed="0"/>
-    <w:lsdException w:name="Medium Shading 1 Accent 4" w:semiHidden="0" w:uiPriority="63" w:unhideWhenUsed="0"/>
-    <w:lsdException w:name="Medium Shading 2 Accent 4" w:semiHidden="0" w:uiPriority="64" w:unhideWhenUsed="0"/>
-    <w:lsdException w:name="Medium List 1 Accent 4" w:semiHidden="0" w:uiPriority="65" w:unhideWhenUsed="0"/>
-    <w:lsdException w:name="Medium List 2 Accent 4" w:semiHidden="0" w:uiPriority="66" w:unhideWhenUsed="0"/>
-    <w:lsdException w:name="Medium Grid 1 Accent 4" w:semiHidden="0" w:uiPriority="67" w:unhideWhenUsed="0"/>
-    <w:lsdException w:name="Medium Grid 2 Accent 4" w:semiHidden="0" w:uiPriority="68" w:unhideWhenUsed="0"/>
-    <w:lsdException w:name="Medium Grid 3 Accent 4" w:semiHidden="0" w:uiPriority="69" w:unhideWhenUsed="0"/>
-    <w:lsdException w:name="Dark List Accent 4" w:semiHidden="0" w:uiPriority="70" w:unhideWhenUsed="0"/>
-    <w:lsdException w:name="Colorful Shading Accent 4" w:semiHidden="0" w:uiPriority="71" w:unhideWhenUsed="0"/>
-    <w:lsdException w:name="Colorful List Accent 4" w:semiHidden="0" w:uiPriority="72" w:unhideWhenUsed="0"/>
-    <w:lsdException w:name="Colorful Grid Accent 4" w:semiHidden="0" w:uiPriority="73" w:unhideWhenUsed="0"/>
-    <w:lsdException w:name="Light Shading Accent 5" w:semiHidden="0" w:uiPriority="60" w:unhideWhenUsed="0"/>
-    <w:lsdException w:name="Light List Accent 5" w:semiHidden="0" w:uiPriority="61" w:unhideWhenUsed="0"/>
-    <w:lsdException w:name="Light Grid Accent 5" w:semiHidden="0" w:uiPriority="62" w:unhideWhenUsed="0"/>
-    <w:lsdException w:name="Medium Shading 1 Accent 5" w:semiHidden="0" w:uiPriority="63" w:unhideWhenUsed="0"/>
-    <w:lsdException w:name="Medium Shading 2 Accent 5" w:semiHidden="0" w:uiPriority="64" w:unhideWhenUsed="0"/>
-    <w:lsdException w:name="Medium List 1 Accent 5" w:semiHidden="0" w:uiPriority="65" w:unhideWhenUsed="0"/>
-    <w:lsdException w:name="Medium List 2 Accent 5" w:semiHidden="0" w:uiPriority="66" w:unhideWhenUsed="0"/>
-    <w:lsdException w:name="Medium Grid 1 Accent 5" w:semiHidden="0" w:uiPriority="67" w:unhideWhenUsed="0"/>
-    <w:lsdException w:name="Medium Grid 2 Accent 5" w:semiHidden="0" w:uiPriority="68" w:unhideWhenUsed="0"/>
-    <w:lsdException w:name="Medium Grid 3 Accent 5" w:semiHidden="0" w:uiPriority="69" w:unhideWhenUsed="0"/>
-    <w:lsdException w:name="Dark List Accent 5" w:semiHidden="0" w:uiPriority="70" w:unhideWhenUsed="0"/>
-    <w:lsdException w:name="Colorful Shading Accent 5" w:semiHidden="0" w:uiPriority="71" w:unhideWhenUsed="0"/>
-    <w:lsdException w:name="Colorful List Accent 5" w:semiHidden="0" w:uiPriority="72" w:unhideWhenUsed="0"/>
-    <w:lsdException w:name="Colorful Grid Accent 5" w:semiHidden="0" w:uiPriority="73" w:unhideWhenUsed="0"/>
-    <w:lsdException w:name="Light Shading Accent 6" w:semiHidden="0" w:uiPriority="60" w:unhideWhenUsed="0"/>
-    <w:lsdException w:name="Light List Accent 6" w:semiHidden="0" w:uiPriority="61" w:unhideWhenUsed="0"/>
-    <w:lsdException w:name="Light Grid Accent 6" w:semiHidden="0" w:uiPriority="62" w:unhideWhenUsed="0"/>
-    <w:lsdException w:name="Medium Shading 1 Accent 6" w:semiHidden="0" w:uiPriority="63" w:unhideWhenUsed="0"/>
-    <w:lsdException w:name="Medium Shading 2 Accent 6" w:semiHidden="0" w:uiPriority="64" w:unhideWhenUsed="0"/>
-    <w:lsdException w:name="Medium List 1 Accent 6" w:semiHidden="0" w:uiPriority="65" w:unhideWhenUsed="0"/>
-    <w:lsdException w:name="Medium List 2 Accent 6" w:semiHidden="0" w:uiPriority="66" w:unhideWhenUsed="0"/>
-    <w:lsdException w:name="Medium Grid 1 Accent 6" w:semiHidden="0" w:uiPriority="67" w:unhideWhenUsed="0"/>
-    <w:lsdException w:name="Medium Grid 2 Accent 6" w:semiHidden="0" w:uiPriority="68" w:unhideWhenUsed="0"/>
-    <w:lsdException w:name="Medium Grid 3 Accent 6" w:semiHidden="0" w:uiPriority="69" w:unhideWhenUsed="0"/>
-    <w:lsdException w:name="Dark List Accent 6" w:semiHidden="0" w:uiPriority="70" w:unhideWhenUsed="0"/>
-    <w:lsdException w:name="Colorful Shading Accent 6" w:semiHidden="0" w:uiPriority="71" w:unhideWhenUsed="0"/>
-    <w:lsdException w:name="Colorful List Accent 6" w:semiHidden="0" w:uiPriority="72" w:unhideWhenUsed="0"/>
-    <w:lsdException w:name="Colorful Grid Accent 6" w:semiHidden="0" w:uiPriority="73" w:unhideWhenUsed="0"/>
-    <w:lsdException w:name="Subtle Emphasis" w:semiHidden="0" w:uiPriority="19" w:unhideWhenUsed="0" w:qFormat="1"/>
-    <w:lsdException w:name="Intense Emphasis" w:semiHidden="0" w:uiPriority="21" w:unhideWhenUsed="0" w:qFormat="1"/>
-    <w:lsdException w:name="Subtle Reference" w:semiHidden="0" w:uiPriority="31" w:unhideWhenUsed="0" w:qFormat="1"/>
-    <w:lsdException w:name="Intense Reference" w:semiHidden="0" w:uiPriority="32" w:unhideWhenUsed="0" w:qFormat="1"/>
-    <w:lsdException w:name="Book Title" w:semiHidden="0" w:uiPriority="33" w:unhideWhenUsed="0" w:qFormat="1"/>
-    <w:lsdException w:name="Bibliography" w:uiPriority="37"/>
-    <w:lsdException w:name="TOC Heading" w:uiPriority="39" w:qFormat="1"/>
+  <w:latentStyles w:defLockedState="0" w:defUIPriority="99" w:defSemiHidden="0" w:defUnhideWhenUsed="0" w:defQFormat="0" w:count="376">
+    <w:lsdException w:name="Normal" w:uiPriority="0" w:qFormat="1"/>
+    <w:lsdException w:name="heading 1" w:uiPriority="9" w:qFormat="1"/>
+    <w:lsdException w:name="heading 2" w:semiHidden="1" w:uiPriority="9" w:unhideWhenUsed="1" w:qFormat="1"/>
+    <w:lsdException w:name="heading 3" w:semiHidden="1" w:uiPriority="9" w:unhideWhenUsed="1" w:qFormat="1"/>
+    <w:lsdException w:name="heading 4" w:semiHidden="1" w:uiPriority="9" w:unhideWhenUsed="1" w:qFormat="1"/>
+    <w:lsdException w:name="heading 5" w:semiHidden="1" w:uiPriority="9" w:unhideWhenUsed="1" w:qFormat="1"/>
+    <w:lsdException w:name="heading 6" w:semiHidden="1" w:uiPriority="9" w:unhideWhenUsed="1" w:qFormat="1"/>
+    <w:lsdException w:name="heading 7" w:semiHidden="1" w:uiPriority="9" w:unhideWhenUsed="1" w:qFormat="1"/>
+    <w:lsdException w:name="heading 8" w:semiHidden="1" w:uiPriority="9" w:unhideWhenUsed="1" w:qFormat="1"/>
+    <w:lsdException w:name="heading 9" w:semiHidden="1" w:uiPriority="9" w:unhideWhenUsed="1" w:qFormat="1"/>
+    <w:lsdException w:name="index 1" w:semiHidden="1" w:unhideWhenUsed="1"/>
+    <w:lsdException w:name="index 2" w:semiHidden="1" w:unhideWhenUsed="1"/>
+    <w:lsdException w:name="index 3" w:semiHidden="1" w:unhideWhenUsed="1"/>
+    <w:lsdException w:name="index 4" w:semiHidden="1" w:unhideWhenUsed="1"/>
+    <w:lsdException w:name="index 5" w:semiHidden="1" w:unhideWhenUsed="1"/>
+    <w:lsdException w:name="index 6" w:semiHidden="1" w:unhideWhenUsed="1"/>
+    <w:lsdException w:name="index 7" w:semiHidden="1" w:unhideWhenUsed="1"/>
+    <w:lsdException w:name="index 8" w:semiHidden="1" w:unhideWhenUsed="1"/>
+    <w:lsdException w:name="index 9" w:semiHidden="1" w:unhideWhenUsed="1"/>
+    <w:lsdException w:name="toc 1" w:semiHidden="1" w:uiPriority="39" w:unhideWhenUsed="1"/>
+    <w:lsdException w:name="toc 2" w:semiHidden="1" w:uiPriority="39" w:unhideWhenUsed="1"/>
+    <w:lsdException w:name="toc 3" w:semiHidden="1" w:uiPriority="39" w:unhideWhenUsed="1"/>
+    <w:lsdException w:name="toc 4" w:semiHidden="1" w:uiPriority="39" w:unhideWhenUsed="1"/>
+    <w:lsdException w:name="toc 5" w:semiHidden="1" w:uiPriority="39" w:unhideWhenUsed="1"/>
+    <w:lsdException w:name="toc 6" w:semiHidden="1" w:uiPriority="39" w:unhideWhenUsed="1"/>
+    <w:lsdException w:name="toc 7" w:semiHidden="1" w:uiPriority="39" w:unhideWhenUsed="1"/>
+    <w:lsdException w:name="toc 8" w:semiHidden="1" w:uiPriority="39" w:unhideWhenUsed="1"/>
+    <w:lsdException w:name="toc 9" w:semiHidden="1" w:uiPriority="39" w:unhideWhenUsed="1"/>
+    <w:lsdException w:name="Normal Indent" w:semiHidden="1" w:unhideWhenUsed="1"/>
+    <w:lsdException w:name="footnote text" w:semiHidden="1" w:unhideWhenUsed="1"/>
+    <w:lsdException w:name="annotation text" w:semiHidden="1" w:unhideWhenUsed="1"/>
+    <w:lsdException w:name="header" w:semiHidden="1" w:unhideWhenUsed="1"/>
+    <w:lsdException w:name="footer" w:semiHidden="1" w:unhideWhenUsed="1"/>
+    <w:lsdException w:name="index heading" w:semiHidden="1" w:unhideWhenUsed="1"/>
+    <w:lsdException w:name="caption" w:semiHidden="1" w:uiPriority="35" w:unhideWhenUsed="1" w:qFormat="1"/>
+    <w:lsdException w:name="table of figures" w:semiHidden="1" w:unhideWhenUsed="1"/>
+    <w:lsdException w:name="envelope address" w:semiHidden="1" w:unhideWhenUsed="1"/>
+    <w:lsdException w:name="envelope return" w:semiHidden="1" w:unhideWhenUsed="1"/>
+    <w:lsdException w:name="footnote reference" w:semiHidden="1" w:unhideWhenUsed="1"/>
+    <w:lsdException w:name="annotation reference" w:semiHidden="1" w:unhideWhenUsed="1"/>
+    <w:lsdException w:name="line number" w:semiHidden="1" w:unhideWhenUsed="1"/>
+    <w:lsdException w:name="page number" w:semiHidden="1" w:unhideWhenUsed="1"/>
+    <w:lsdException w:name="endnote reference" w:semiHidden="1" w:unhideWhenUsed="1"/>
+    <w:lsdException w:name="endnote text" w:semiHidden="1" w:unhideWhenUsed="1"/>
+    <w:lsdException w:name="table of authorities" w:semiHidden="1" w:unhideWhenUsed="1"/>
+    <w:lsdException w:name="macro" w:semiHidden="1" w:unhideWhenUsed="1"/>
+    <w:lsdException w:name="toa heading" w:semiHidden="1" w:unhideWhenUsed="1"/>
+    <w:lsdException w:name="List" w:semiHidden="1" w:unhideWhenUsed="1"/>
+    <w:lsdException w:name="List Bullet" w:semiHidden="1" w:unhideWhenUsed="1"/>
+    <w:lsdException w:name="List Number" w:semiHidden="1" w:unhideWhenUsed="1"/>
+    <w:lsdException w:name="List 2" w:semiHidden="1" w:unhideWhenUsed="1"/>
+    <w:lsdException w:name="List 3" w:semiHidden="1" w:unhideWhenUsed="1"/>
+    <w:lsdException w:name="List 4" w:semiHidden="1" w:unhideWhenUsed="1"/>
+    <w:lsdException w:name="List 5" w:semiHidden="1" w:unhideWhenUsed="1"/>
+    <w:lsdException w:name="List Bullet 2" w:semiHidden="1" w:unhideWhenUsed="1"/>
+    <w:lsdException w:name="List Bullet 3" w:semiHidden="1" w:unhideWhenUsed="1"/>
+    <w:lsdException w:name="List Bullet 4" w:semiHidden="1" w:unhideWhenUsed="1"/>
+    <w:lsdException w:name="List Bullet 5" w:semiHidden="1" w:unhideWhenUsed="1"/>
+    <w:lsdException w:name="List Number 2" w:semiHidden="1" w:unhideWhenUsed="1"/>
+    <w:lsdException w:name="List Number 3" w:semiHidden="1" w:unhideWhenUsed="1"/>
+    <w:lsdException w:name="List Number 4" w:semiHidden="1" w:unhideWhenUsed="1"/>
+    <w:lsdException w:name="List Number 5" w:semiHidden="1" w:unhideWhenUsed="1"/>
+    <w:lsdException w:name="Title" w:uiPriority="10" w:qFormat="1"/>
+    <w:lsdException w:name="Closing" w:semiHidden="1" w:unhideWhenUsed="1"/>
+    <w:lsdException w:name="Signature" w:semiHidden="1" w:unhideWhenUsed="1"/>
+    <w:lsdException w:name="Default Paragraph Font" w:semiHidden="1" w:uiPriority="1" w:unhideWhenUsed="1"/>
+    <w:lsdException w:name="Body Text" w:semiHidden="1" w:unhideWhenUsed="1"/>
+    <w:lsdException w:name="Body Text Indent" w:semiHidden="1" w:unhideWhenUsed="1"/>
+    <w:lsdException w:name="List Continue" w:semiHidden="1" w:unhideWhenUsed="1"/>
+    <w:lsdException w:name="List Continue 2" w:semiHidden="1" w:unhideWhenUsed="1"/>
+    <w:lsdException w:name="List Continue 3" w:semiHidden="1" w:unhideWhenUsed="1"/>
+    <w:lsdException w:name="List Continue 4" w:semiHidden="1" w:unhideWhenUsed="1"/>
+    <w:lsdException w:name="List Continue 5" w:semiHidden="1" w:unhideWhenUsed="1"/>
+    <w:lsdException w:name="Message Header" w:semiHidden="1" w:unhideWhenUsed="1"/>
+    <w:lsdException w:name="Subtitle" w:uiPriority="11" w:qFormat="1"/>
+    <w:lsdException w:name="Salutation" w:semiHidden="1" w:unhideWhenUsed="1"/>
+    <w:lsdException w:name="Date" w:semiHidden="1" w:unhideWhenUsed="1"/>
+    <w:lsdException w:name="Body Text First Indent" w:semiHidden="1" w:unhideWhenUsed="1"/>
+    <w:lsdException w:name="Body Text First Indent 2" w:semiHidden="1" w:unhideWhenUsed="1"/>
+    <w:lsdException w:name="Note Heading" w:semiHidden="1" w:unhideWhenUsed="1"/>
+    <w:lsdException w:name="Body Text 2" w:semiHidden="1" w:unhideWhenUsed="1"/>
+    <w:lsdException w:name="Body Text 3" w:semiHidden="1" w:unhideWhenUsed="1"/>
+    <w:lsdException w:name="Body Text Indent 2" w:semiHidden="1" w:unhideWhenUsed="1"/>
+    <w:lsdException w:name="Body Text Indent 3" w:semiHidden="1" w:unhideWhenUsed="1"/>
+    <w:lsdException w:name="Block Text" w:semiHidden="1" w:unhideWhenUsed="1"/>
+    <w:lsdException w:name="Hyperlink" w:semiHidden="1" w:unhideWhenUsed="1"/>
+    <w:lsdException w:name="FollowedHyperlink" w:semiHidden="1" w:unhideWhenUsed="1"/>
+    <w:lsdException w:name="Strong" w:uiPriority="22" w:qFormat="1"/>
+    <w:lsdException w:name="Emphasis" w:uiPriority="20" w:qFormat="1"/>
+    <w:lsdException w:name="Document Map" w:semiHidden="1" w:unhideWhenUsed="1"/>
+    <w:lsdException w:name="Plain Text" w:semiHidden="1" w:unhideWhenUsed="1"/>
+    <w:lsdException w:name="E-mail Signature" w:semiHidden="1" w:unhideWhenUsed="1"/>
+    <w:lsdException w:name="HTML Top of Form" w:semiHidden="1" w:unhideWhenUsed="1"/>
+    <w:lsdException w:name="HTML Bottom of Form" w:semiHidden="1" w:unhideWhenUsed="1"/>
+    <w:lsdException w:name="Normal (Web)" w:semiHidden="1" w:unhideWhenUsed="1"/>
+    <w:lsdException w:name="HTML Acronym" w:semiHidden="1" w:unhideWhenUsed="1"/>
+    <w:lsdException w:name="HTML Address" w:semiHidden="1" w:unhideWhenUsed="1"/>
+    <w:lsdException w:name="HTML Cite" w:semiHidden="1" w:unhideWhenUsed="1"/>
+    <w:lsdException w:name="HTML Code" w:semiHidden="1" w:unhideWhenUsed="1"/>
+    <w:lsdException w:name="HTML Definition" w:semiHidden="1" w:unhideWhenUsed="1"/>
+    <w:lsdException w:name="HTML Keyboard" w:semiHidden="1" w:unhideWhenUsed="1"/>
+    <w:lsdException w:name="HTML Preformatted" w:semiHidden="1" w:unhideWhenUsed="1"/>
+    <w:lsdException w:name="HTML Sample" w:semiHidden="1" w:unhideWhenUsed="1"/>
+    <w:lsdException w:name="HTML Typewriter" w:semiHidden="1" w:unhideWhenUsed="1"/>
+    <w:lsdException w:name="HTML Variable" w:semiHidden="1" w:unhideWhenUsed="1"/>
+    <w:lsdException w:name="Normal Table" w:semiHidden="1" w:unhideWhenUsed="1"/>
+    <w:lsdException w:name="annotation subject" w:semiHidden="1" w:unhideWhenUsed="1"/>
+    <w:lsdException w:name="No List" w:semiHidden="1" w:unhideWhenUsed="1"/>
+    <w:lsdException w:name="Outline List 1" w:semiHidden="1" w:unhideWhenUsed="1"/>
+    <w:lsdException w:name="Outline List 2" w:semiHidden="1" w:unhideWhenUsed="1"/>
+    <w:lsdException w:name="Outline List 3" w:semiHidden="1" w:unhideWhenUsed="1"/>
+    <w:lsdException w:name="Table Simple 1" w:semiHidden="1" w:unhideWhenUsed="1"/>
+    <w:lsdException w:name="Table Simple 2" w:semiHidden="1" w:unhideWhenUsed="1"/>
+    <w:lsdException w:name="Table Simple 3" w:semiHidden="1" w:unhideWhenUsed="1"/>
+    <w:lsdException w:name="Table Classic 1" w:semiHidden="1" w:unhideWhenUsed="1"/>
+    <w:lsdException w:name="Table Classic 2" w:semiHidden="1" w:unhideWhenUsed="1"/>
+    <w:lsdException w:name="Table Classic 3" w:semiHidden="1" w:unhideWhenUsed="1"/>
+    <w:lsdException w:name="Table Classic 4" w:semiHidden="1" w:unhideWhenUsed="1"/>
+    <w:lsdException w:name="Table Colorful 1" w:semiHidden="1" w:unhideWhenUsed="1"/>
+    <w:lsdException w:name="Table Colorful 2" w:semiHidden="1" w:unhideWhenUsed="1"/>
+    <w:lsdException w:name="Table Colorful 3" w:semiHidden="1" w:unhideWhenUsed="1"/>
+    <w:lsdException w:name="Table Columns 1" w:semiHidden="1" w:unhideWhenUsed="1"/>
+    <w:lsdException w:name="Table Columns 2" w:semiHidden="1" w:unhideWhenUsed="1"/>
+    <w:lsdException w:name="Table Columns 3" w:semiHidden="1" w:unhideWhenUsed="1"/>
+    <w:lsdException w:name="Table Columns 4" w:semiHidden="1" w:unhideWhenUsed="1"/>
+    <w:lsdException w:name="Table Columns 5" w:semiHidden="1" w:unhideWhenUsed="1"/>
+    <w:lsdException w:name="Table Grid 1" w:semiHidden="1" w:unhideWhenUsed="1"/>
+    <w:lsdException w:name="Table Grid 2" w:semiHidden="1" w:unhideWhenUsed="1"/>
+    <w:lsdException w:name="Table Grid 3" w:semiHidden="1" w:unhideWhenUsed="1"/>
+    <w:lsdException w:name="Table Grid 4" w:semiHidden="1" w:unhideWhenUsed="1"/>
+    <w:lsdException w:name="Table Grid 5" w:semiHidden="1" w:unhideWhenUsed="1"/>
+    <w:lsdException w:name="Table Grid 6" w:semiHidden="1" w:unhideWhenUsed="1"/>
+    <w:lsdException w:name="Table Grid 7" w:semiHidden="1" w:unhideWhenUsed="1"/>
+    <w:lsdException w:name="Table Grid 8" w:semiHidden="1" w:unhideWhenUsed="1"/>
+    <w:lsdException w:name="Table List 1" w:semiHidden="1" w:unhideWhenUsed="1"/>
+    <w:lsdException w:name="Table List 2" w:semiHidden="1" w:unhideWhenUsed="1"/>
+    <w:lsdException w:name="Table List 3" w:semiHidden="1" w:unhideWhenUsed="1"/>
+    <w:lsdException w:name="Table List 4" w:semiHidden="1" w:unhideWhenUsed="1"/>
+    <w:lsdException w:name="Table List 5" w:semiHidden="1" w:unhideWhenUsed="1"/>
+    <w:lsdException w:name="Table List 6" w:semiHidden="1" w:unhideWhenUsed="1"/>
+    <w:lsdException w:name="Table List 7" w:semiHidden="1" w:unhideWhenUsed="1"/>
+    <w:lsdException w:name="Table List 8" w:semiHidden="1" w:unhideWhenUsed="1"/>
+    <w:lsdException w:name="Table 3D effects 1" w:semiHidden="1" w:unhideWhenUsed="1"/>
+    <w:lsdException w:name="Table 3D effects 2" w:semiHidden="1" w:unhideWhenUsed="1"/>
+    <w:lsdException w:name="Table 3D effects 3" w:semiHidden="1" w:unhideWhenUsed="1"/>
+    <w:lsdException w:name="Table Contemporary" w:semiHidden="1" w:unhideWhenUsed="1"/>
+    <w:lsdException w:name="Table Elegant" w:semiHidden="1" w:unhideWhenUsed="1"/>
+    <w:lsdException w:name="Table Professional" w:semiHidden="1" w:unhideWhenUsed="1"/>
+    <w:lsdException w:name="Table Subtle 1" w:semiHidden="1" w:unhideWhenUsed="1"/>
+    <w:lsdException w:name="Table Subtle 2" w:semiHidden="1" w:unhideWhenUsed="1"/>
+    <w:lsdException w:name="Table Web 1" w:semiHidden="1" w:unhideWhenUsed="1"/>
+    <w:lsdException w:name="Table Web 2" w:semiHidden="1" w:unhideWhenUsed="1"/>
+    <w:lsdException w:name="Table Web 3" w:semiHidden="1" w:unhideWhenUsed="1"/>
+    <w:lsdException w:name="Balloon Text" w:semiHidden="1" w:unhideWhenUsed="1"/>
+    <w:lsdException w:name="Table Grid" w:uiPriority="59"/>
+    <w:lsdException w:name="Table Theme" w:semiHidden="1" w:unhideWhenUsed="1"/>
+    <w:lsdException w:name="Placeholder Text" w:semiHidden="1"/>
+    <w:lsdException w:name="No Spacing" w:uiPriority="1"/>
+    <w:lsdException w:name="Light Shading" w:uiPriority="60"/>
+    <w:lsdException w:name="Light List" w:uiPriority="61"/>
+    <w:lsdException w:name="Light Grid" w:uiPriority="62"/>
+    <w:lsdException w:name="Medium Shading 1" w:uiPriority="63"/>
+    <w:lsdException w:name="Medium Shading 2" w:uiPriority="64"/>
+    <w:lsdException w:name="Medium List 1" w:uiPriority="65"/>
+    <w:lsdException w:name="Medium List 2" w:uiPriority="66"/>
+    <w:lsdException w:name="Medium Grid 1" w:uiPriority="67"/>
+    <w:lsdException w:name="Medium Grid 2" w:uiPriority="68"/>
+    <w:lsdException w:name="Medium Grid 3" w:uiPriority="69"/>
+    <w:lsdException w:name="Dark List" w:uiPriority="70"/>
+    <w:lsdException w:name="Colorful Shading" w:uiPriority="71"/>
+    <w:lsdException w:name="Colorful List" w:uiPriority="72"/>
+    <w:lsdException w:name="Colorful Grid" w:uiPriority="73"/>
+    <w:lsdException w:name="Light Shading Accent 1" w:uiPriority="60"/>
+    <w:lsdException w:name="Light List Accent 1" w:uiPriority="61"/>
+    <w:lsdException w:name="Light Grid Accent 1" w:uiPriority="62"/>
+    <w:lsdException w:name="Medium Shading 1 Accent 1" w:uiPriority="63"/>
+    <w:lsdException w:name="Medium Shading 2 Accent 1" w:uiPriority="64"/>
+    <w:lsdException w:name="Medium List 1 Accent 1" w:uiPriority="65"/>
+    <w:lsdException w:name="Revision" w:semiHidden="1"/>
+    <w:lsdException w:name="List Paragraph" w:uiPriority="34" w:qFormat="1"/>
+    <w:lsdException w:name="Quote" w:uiPriority="29" w:qFormat="1"/>
+    <w:lsdException w:name="Intense Quote" w:uiPriority="30" w:qFormat="1"/>
+    <w:lsdException w:name="Medium List 2 Accent 1" w:uiPriority="66"/>
+    <w:lsdException w:name="Medium Grid 1 Accent 1" w:uiPriority="67"/>
+    <w:lsdException w:name="Medium Grid 2 Accent 1" w:uiPriority="68"/>
+    <w:lsdException w:name="Medium Grid 3 Accent 1" w:uiPriority="69"/>
+    <w:lsdException w:name="Dark List Accent 1" w:uiPriority="70"/>
+    <w:lsdException w:name="Colorful Shading Accent 1" w:uiPriority="71"/>
+    <w:lsdException w:name="Colorful List Accent 1" w:uiPriority="72"/>
+    <w:lsdException w:name="Colorful Grid Accent 1" w:uiPriority="73"/>
+    <w:lsdException w:name="Light Shading Accent 2" w:uiPriority="60"/>
+    <w:lsdException w:name="Light List Accent 2" w:uiPriority="61"/>
+    <w:lsdException w:name="Light Grid Accent 2" w:uiPriority="62"/>
+    <w:lsdException w:name="Medium Shading 1 Accent 2" w:uiPriority="63"/>
+    <w:lsdException w:name="Medium Shading 2 Accent 2" w:uiPriority="64"/>
+    <w:lsdException w:name="Medium List 1 Accent 2" w:uiPriority="65"/>
+    <w:lsdException w:name="Medium List 2 Accent 2" w:uiPriority="66"/>
+    <w:lsdException w:name="Medium Grid 1 Accent 2" w:uiPriority="67"/>
+    <w:lsdException w:name="Medium Grid 2 Accent 2" w:uiPriority="68"/>
+    <w:lsdException w:name="Medium Grid 3 Accent 2" w:uiPriority="69"/>
+    <w:lsdException w:name="Dark List Accent 2" w:uiPriority="70"/>
+    <w:lsdException w:name="Colorful Shading Accent 2" w:uiPriority="71"/>
+    <w:lsdException w:name="Colorful List Accent 2" w:uiPriority="72"/>
+    <w:lsdException w:name="Colorful Grid Accent 2" w:uiPriority="73"/>
+    <w:lsdException w:name="Light Shading Accent 3" w:uiPriority="60"/>
+    <w:lsdException w:name="Light List Accent 3" w:uiPriority="61"/>
+    <w:lsdException w:name="Light Grid Accent 3" w:uiPriority="62"/>
+    <w:lsdException w:name="Medium Shading 1 Accent 3" w:uiPriority="63"/>
+    <w:lsdException w:name="Medium Shading 2 Accent 3" w:uiPriority="64"/>
+    <w:lsdException w:name="Medium List 1 Accent 3" w:uiPriority="65"/>
+    <w:lsdException w:name="Medium List 2 Accent 3" w:uiPriority="66"/>
+    <w:lsdException w:name="Medium Grid 1 Accent 3" w:uiPriority="67"/>
+    <w:lsdException w:name="Medium Grid 2 Accent 3" w:uiPriority="68"/>
+    <w:lsdException w:name="Medium Grid 3 Accent 3" w:uiPriority="69"/>
+    <w:lsdException w:name="Dark List Accent 3" w:uiPriority="70"/>
+    <w:lsdException w:name="Colorful Shading Accent 3" w:uiPriority="71"/>
+    <w:lsdException w:name="Colorful List Accent 3" w:uiPriority="72"/>
+    <w:lsdException w:name="Colorful Grid Accent 3" w:uiPriority="73"/>
+    <w:lsdException w:name="Light Shading Accent 4" w:uiPriority="60"/>
+    <w:lsdException w:name="Light List Accent 4" w:uiPriority="61"/>
+    <w:lsdException w:name="Light Grid Accent 4" w:uiPriority="62"/>
+    <w:lsdException w:name="Medium Shading 1 Accent 4" w:uiPriority="63"/>
+    <w:lsdException w:name="Medium Shading 2 Accent 4" w:uiPriority="64"/>
+    <w:lsdException w:name="Medium List 1 Accent 4" w:uiPriority="65"/>
+    <w:lsdException w:name="Medium List 2 Accent 4" w:uiPriority="66"/>
+    <w:lsdException w:name="Medium Grid 1 Accent 4" w:uiPriority="67"/>
+    <w:lsdException w:name="Medium Grid 2 Accent 4" w:uiPriority="68"/>
+    <w:lsdException w:name="Medium Grid 3 Accent 4" w:uiPriority="69"/>
+    <w:lsdException w:name="Dark List Accent 4" w:uiPriority="70"/>
+    <w:lsdException w:name="Colorful Shading Accent 4" w:uiPriority="71"/>
+    <w:lsdException w:name="Colorful List Accent 4" w:uiPriority="72"/>
+    <w:lsdException w:name="Colorful Grid Accent 4" w:uiPriority="73"/>
+    <w:lsdException w:name="Light Shading Accent 5" w:uiPriority="60"/>
+    <w:lsdException w:name="Light List Accent 5" w:uiPriority="61"/>
+    <w:lsdException w:name="Light Grid Accent 5" w:uiPriority="62"/>
+    <w:lsdException w:name="Medium Shading 1 Accent 5" w:uiPriority="63"/>
+    <w:lsdException w:name="Medium Shading 2 Accent 5" w:uiPriority="64"/>
+    <w:lsdException w:name="Medium List 1 Accent 5" w:uiPriority="65"/>
+    <w:lsdException w:name="Medium List 2 Accent 5" w:uiPriority="66"/>
+    <w:lsdException w:name="Medium Grid 1 Accent 5" w:uiPriority="67"/>
+    <w:lsdException w:name="Medium Grid 2 Accent 5" w:uiPriority="68"/>
+    <w:lsdException w:name="Medium Grid 3 Accent 5" w:uiPriority="69"/>
+    <w:lsdException w:name="Dark List Accent 5" w:uiPriority="70"/>
+    <w:lsdException w:name="Colorful Shading Accent 5" w:uiPriority="71"/>
+    <w:lsdException w:name="Colorful List Accent 5" w:uiPriority="72"/>
+    <w:lsdException w:name="Colorful Grid Accent 5" w:uiPriority="73"/>
+    <w:lsdException w:name="Light Shading Accent 6" w:uiPriority="60"/>
+    <w:lsdException w:name="Light List Accent 6" w:uiPriority="61"/>
+    <w:lsdException w:name="Light Grid Accent 6" w:uiPriority="62"/>
+    <w:lsdException w:name="Medium Shading 1 Accent 6" w:uiPriority="63"/>
+    <w:lsdException w:name="Medium Shading 2 Accent 6" w:uiPriority="64"/>
+    <w:lsdException w:name="Medium List 1 Accent 6" w:uiPriority="65"/>
+    <w:lsdException w:name="Medium List 2 Accent 6" w:uiPriority="66"/>
+    <w:lsdException w:name="Medium Grid 1 Accent 6" w:uiPriority="67"/>
+    <w:lsdException w:name="Medium Grid 2 Accent 6" w:uiPriority="68"/>
+    <w:lsdException w:name="Medium Grid 3 Accent 6" w:uiPriority="69"/>
+    <w:lsdException w:name="Dark List Accent 6" w:uiPriority="70"/>
+    <w:lsdException w:name="Colorful Shading Accent 6" w:uiPriority="71"/>
+    <w:lsdException w:name="Colorful List Accent 6" w:uiPriority="72"/>
+    <w:lsdException w:name="Colorful Grid Accent 6" w:uiPriority="73"/>
+    <w:lsdException w:name="Subtle Emphasis" w:uiPriority="19" w:qFormat="1"/>
+    <w:lsdException w:name="Intense Emphasis" w:uiPriority="21" w:qFormat="1"/>
+    <w:lsdException w:name="Subtle Reference" w:uiPriority="31" w:qFormat="1"/>
+    <w:lsdException w:name="Intense Reference" w:uiPriority="32" w:qFormat="1"/>
+    <w:lsdException w:name="Book Title" w:uiPriority="33" w:qFormat="1"/>
+    <w:lsdException w:name="Bibliography" w:semiHidden="1" w:uiPriority="37" w:unhideWhenUsed="1"/>
+    <w:lsdException w:name="TOC Heading" w:semiHidden="1" w:uiPriority="39" w:unhideWhenUsed="1" w:qFormat="1"/>
+    <w:lsdException w:name="Plain Table 1" w:uiPriority="41"/>
+    <w:lsdException w:name="Plain Table 2" w:uiPriority="42"/>
+    <w:lsdException w:name="Plain Table 3" w:uiPriority="43"/>
+    <w:lsdException w:name="Plain Table 4" w:uiPriority="44"/>
+    <w:lsdException w:name="Plain Table 5" w:uiPriority="45"/>
+    <w:lsdException w:name="Grid Table Light" w:uiPriority="40"/>
+    <w:lsdException w:name="Grid Table 1 Light" w:uiPriority="46"/>
+    <w:lsdException w:name="Grid Table 2" w:uiPriority="47"/>
+    <w:lsdException w:name="Grid Table 3" w:uiPriority="48"/>
+    <w:lsdException w:name="Grid Table 4" w:uiPriority="49"/>
+    <w:lsdException w:name="Grid Table 5 Dark" w:uiPriority="50"/>
+    <w:lsdException w:name="Grid Table 6 Colorful" w:uiPriority="51"/>
+    <w:lsdException w:name="Grid Table 7 Colorful" w:uiPriority="52"/>
+    <w:lsdException w:name="Grid Table 1 Light Accent 1" w:uiPriority="46"/>
+    <w:lsdException w:name="Grid Table 2 Accent 1" w:uiPriority="47"/>
+    <w:lsdException w:name="Grid Table 3 Accent 1" w:uiPriority="48"/>
+    <w:lsdException w:name="Grid Table 4 Accent 1" w:uiPriority="49"/>
+    <w:lsdException w:name="Grid Table 5 Dark Accent 1" w:uiPriority="50"/>
+    <w:lsdException w:name="Grid Table 6 Colorful Accent 1" w:uiPriority="51"/>
+    <w:lsdException w:name="Grid Table 7 Colorful Accent 1" w:uiPriority="52"/>
+    <w:lsdException w:name="Grid Table 1 Light Accent 2" w:uiPriority="46"/>
+    <w:lsdException w:name="Grid Table 2 Accent 2" w:uiPriority="47"/>
+    <w:lsdException w:name="Grid Table 3 Accent 2" w:uiPriority="48"/>
+    <w:lsdException w:name="Grid Table 4 Accent 2" w:uiPriority="49"/>
+    <w:lsdException w:name="Grid Table 5 Dark Accent 2" w:uiPriority="50"/>
+    <w:lsdException w:name="Grid Table 6 Colorful Accent 2" w:uiPriority="51"/>
+    <w:lsdException w:name="Grid Table 7 Colorful Accent 2" w:uiPriority="52"/>
+    <w:lsdException w:name="Grid Table 1 Light Accent 3" w:uiPriority="46"/>
+    <w:lsdException w:name="Grid Table 2 Accent 3" w:uiPriority="47"/>
+    <w:lsdException w:name="Grid Table 3 Accent 3" w:uiPriority="48"/>
+    <w:lsdException w:name="Grid Table 4 Accent 3" w:uiPriority="49"/>
+    <w:lsdException w:name="Grid Table 5 Dark Accent 3" w:uiPriority="50"/>
+    <w:lsdException w:name="Grid Table 6 Colorful Accent 3" w:uiPriority="51"/>
+    <w:lsdException w:name="Grid Table 7 Colorful Accent 3" w:uiPriority="52"/>
+    <w:lsdException w:name="Grid Table 1 Light Accent 4" w:uiPriority="46"/>
+    <w:lsdException w:name="Grid Table 2 Accent 4" w:uiPriority="47"/>
+    <w:lsdException w:name="Grid Table 3 Accent 4" w:uiPriority="48"/>
+    <w:lsdException w:name="Grid Table 4 Accent 4" w:uiPriority="49"/>
+    <w:lsdException w:name="Grid Table 5 Dark Accent 4" w:uiPriority="50"/>
+    <w:lsdException w:name="Grid Table 6 Colorful Accent 4" w:uiPriority="51"/>
+    <w:lsdException w:name="Grid Table 7 Colorful Accent 4" w:uiPriority="52"/>
+    <w:lsdException w:name="Grid Table 1 Light Accent 5" w:uiPriority="46"/>
+    <w:lsdException w:name="Grid Table 2 Accent 5" w:uiPriority="47"/>
+    <w:lsdException w:name="Grid Table 3 Accent 5" w:uiPriority="48"/>
+    <w:lsdException w:name="Grid Table 4 Accent 5" w:uiPriority="49"/>
+    <w:lsdException w:name="Grid Table 5 Dark Accent 5" w:uiPriority="50"/>
+    <w:lsdException w:name="Grid Table 6 Colorful Accent 5" w:uiPriority="51"/>
+    <w:lsdException w:name="Grid Table 7 Colorful Accent 5" w:uiPriority="52"/>
+    <w:lsdException w:name="Grid Table 1 Light Accent 6" w:uiPriority="46"/>
+    <w:lsdException w:name="Grid Table 2 Accent 6" w:uiPriority="47"/>
+    <w:lsdException w:name="Grid Table 3 Accent 6" w:uiPriority="48"/>
+    <w:lsdException w:name="Grid Table 4 Accent 6" w:uiPriority="49"/>
+    <w:lsdException w:name="Grid Table 5 Dark Accent 6" w:uiPriority="50"/>
+    <w:lsdException w:name="Grid Table 6 Colorful Accent 6" w:uiPriority="51"/>
+    <w:lsdException w:name="Grid Table 7 Colorful Accent 6" w:uiPriority="52"/>
+    <w:lsdException w:name="List Table 1 Light" w:uiPriority="46"/>
+    <w:lsdException w:name="List Table 2" w:uiPriority="47"/>
+    <w:lsdException w:name="List Table 3" w:uiPriority="48"/>
+    <w:lsdException w:name="List Table 4" w:uiPriority="49"/>
+    <w:lsdException w:name="List Table 5 Dark" w:uiPriority="50"/>
+    <w:lsdException w:name="List Table 6 Colorful" w:uiPriority="51"/>
+    <w:lsdException w:name="List Table 7 Colorful" w:uiPriority="52"/>
+    <w:lsdException w:name="List Table 1 Light Accent 1" w:uiPriority="46"/>
+    <w:lsdException w:name="List Table 2 Accent 1" w:uiPriority="47"/>
+    <w:lsdException w:name="List Table 3 Accent 1" w:uiPriority="48"/>
+    <w:lsdException w:name="List Table 4 Accent 1" w:uiPriority="49"/>
+    <w:lsdException w:name="List Table 5 Dark Accent 1" w:uiPriority="50"/>
+    <w:lsdException w:name="List Table 6 Colorful Accent 1" w:uiPriority="51"/>
+    <w:lsdException w:name="List Table 7 Colorful Accent 1" w:uiPriority="52"/>
+    <w:lsdException w:name="List Table 1 Light Accent 2" w:uiPriority="46"/>
+    <w:lsdException w:name="List Table 2 Accent 2" w:uiPriority="47"/>
+    <w:lsdException w:name="List Table 3 Accent 2" w:uiPriority="48"/>
+    <w:lsdException w:name="List Table 4 Accent 2" w:uiPriority="49"/>
+    <w:lsdException w:name="List Table 5 Dark Accent 2" w:uiPriority="50"/>
+    <w:lsdException w:name="List Table 6 Colorful Accent 2" w:uiPriority="51"/>
+    <w:lsdException w:name="List Table 7 Colorful Accent 2" w:uiPriority="52"/>
+    <w:lsdException w:name="List Table 1 Light Accent 3" w:uiPriority="46"/>
+    <w:lsdException w:name="List Table 2 Accent 3" w:uiPriority="47"/>
+    <w:lsdException w:name="List Table 3 Accent 3" w:uiPriority="48"/>
+    <w:lsdException w:name="List Table 4 Accent 3" w:uiPriority="49"/>
+    <w:lsdException w:name="List Table 5 Dark Accent 3" w:uiPriority="50"/>
+    <w:lsdException w:name="List Table 6 Colorful Accent 3" w:uiPriority="51"/>
+    <w:lsdException w:name="List Table 7 Colorful Accent 3" w:uiPriority="52"/>
+    <w:lsdException w:name="List Table 1 Light Accent 4" w:uiPriority="46"/>
+    <w:lsdException w:name="List Table 2 Accent 4" w:uiPriority="47"/>
+    <w:lsdException w:name="List Table 3 Accent 4" w:uiPriority="48"/>
+    <w:lsdException w:name="List Table 4 Accent 4" w:uiPriority="49"/>
+    <w:lsdException w:name="List Table 5 Dark Accent 4" w:uiPriority="50"/>
+    <w:lsdException w:name="List Table 6 Colorful Accent 4" w:uiPriority="51"/>
+    <w:lsdException w:name="List Table 7 Colorful Accent 4" w:uiPriority="52"/>
+    <w:lsdException w:name="List Table 1 Light Accent 5" w:uiPriority="46"/>
+    <w:lsdException w:name="List Table 2 Accent 5" w:uiPriority="47"/>
+    <w:lsdException w:name="List Table 3 Accent 5" w:uiPriority="48"/>
+    <w:lsdException w:name="List Table 4 Accent 5" w:uiPriority="49"/>
+    <w:lsdException w:name="List Table 5 Dark Accent 5" w:uiPriority="50"/>
+    <w:lsdException w:name="List Table 6 Colorful Accent 5" w:uiPriority="51"/>
+    <w:lsdException w:name="List Table 7 Colorful Accent 5" w:uiPriority="52"/>
+    <w:lsdException w:name="List Table 1 Light Accent 6" w:uiPriority="46"/>
+    <w:lsdException w:name="List Table 2 Accent 6" w:uiPriority="47"/>
+    <w:lsdException w:name="List Table 3 Accent 6" w:uiPriority="48"/>
+    <w:lsdException w:name="List Table 4 Accent 6" w:uiPriority="49"/>
+    <w:lsdException w:name="List Table 5 Dark Accent 6" w:uiPriority="50"/>
+    <w:lsdException w:name="List Table 6 Colorful Accent 6" w:uiPriority="51"/>
+    <w:lsdException w:name="List Table 7 Colorful Accent 6" w:uiPriority="52"/>
+    <w:lsdException w:name="Mention" w:semiHidden="1" w:unhideWhenUsed="1"/>
+    <w:lsdException w:name="Smart Hyperlink" w:semiHidden="1" w:unhideWhenUsed="1"/>
+    <w:lsdException w:name="Hashtag" w:semiHidden="1" w:unhideWhenUsed="1"/>
+    <w:lsdException w:name="Unresolved Mention" w:semiHidden="1" w:unhideWhenUsed="1"/>
+    <w:lsdException w:name="Smart Link" w:semiHidden="1" w:unhideWhenUsed="1"/>
   </w:latentStyles>
   <w:style w:type="paragraph" w:default="1" w:styleId="a">
     <w:name w:val="Normal"/>
@@ -2120,7 +2361,7 @@
     </w:rPr>
   </w:style>
   <w:style w:type="character" w:customStyle="1" w:styleId="ac">
-    <w:name w:val="Название Знак"/>
+    <w:name w:val="Заголовок Знак"/>
     <w:aliases w:val="Код таблица Знак"/>
     <w:basedOn w:val="a0"/>
     <w:link w:val="ab"/>
@@ -2226,173 +2467,32 @@
       <w:lang w:eastAsia="ja-JP"/>
     </w:rPr>
   </w:style>
-</w:styles>
-</file>
-
-<file path=word/stylesWithEffects.xml><?xml version="1.0" encoding="utf-8"?>
-<w:styles xmlns:wpc="http://schemas.microsoft.com/office/word/2010/wordprocessingCanvas" xmlns:mc="http://schemas.openxmlformats.org/markup-compatibility/2006" xmlns:o="urn:schemas-microsoft-com:office:office" xmlns:r="http://schemas.openxmlformats.org/officeDocument/2006/relationships" xmlns:m="http://schemas.openxmlformats.org/officeDocument/2006/math" xmlns:v="urn:schemas-microsoft-com:vml" xmlns:wp14="http://schemas.microsoft.com/office/word/2010/wordprocessingDrawing" xmlns:wp="http://schemas.openxmlformats.org/drawingml/2006/wordprocessingDrawing" xmlns:w10="urn:schemas-microsoft-com:office:word" xmlns:w="http://schemas.openxmlformats.org/wordprocessingml/2006/main" xmlns:w14="http://schemas.microsoft.com/office/word/2010/wordml" xmlns:wpg="http://schemas.microsoft.com/office/word/2010/wordprocessingGroup" xmlns:wpi="http://schemas.microsoft.com/office/word/2010/wordprocessingInk" xmlns:wne="http://schemas.microsoft.com/office/word/2006/wordml" xmlns:wps="http://schemas.microsoft.com/office/word/2010/wordprocessingShape" mc:Ignorable="w14 wp14">
-  <w:docDefaults>
-    <w:rPrDefault>
-      <w:rPr>
-        <w:rFonts w:asciiTheme="minorHAnsi" w:eastAsiaTheme="minorHAnsi" w:hAnsiTheme="minorHAnsi" w:cstheme="minorBidi"/>
-        <w:sz w:val="22"/>
-        <w:szCs w:val="22"/>
-        <w:lang w:val="ru-RU" w:eastAsia="en-US" w:bidi="ar-SA"/>
-      </w:rPr>
-    </w:rPrDefault>
-    <w:pPrDefault>
-      <w:pPr>
-        <w:spacing w:after="200" w:line="276" w:lineRule="auto"/>
-      </w:pPr>
-    </w:pPrDefault>
-  </w:docDefaults>
-  <w:latentStyles w:defLockedState="0" w:defUIPriority="99" w:defSemiHidden="1" w:defUnhideWhenUsed="1" w:defQFormat="0" w:count="267">
-    <w:lsdException w:name="Normal" w:semiHidden="0" w:uiPriority="0" w:unhideWhenUsed="0" w:qFormat="1"/>
-    <w:lsdException w:name="heading 1" w:semiHidden="0" w:uiPriority="9" w:unhideWhenUsed="0" w:qFormat="1"/>
-    <w:lsdException w:name="heading 2" w:uiPriority="9" w:qFormat="1"/>
-    <w:lsdException w:name="heading 3" w:uiPriority="9" w:qFormat="1"/>
-    <w:lsdException w:name="heading 4" w:uiPriority="9" w:qFormat="1"/>
-    <w:lsdException w:name="heading 5" w:uiPriority="9" w:qFormat="1"/>
-    <w:lsdException w:name="heading 6" w:uiPriority="9" w:qFormat="1"/>
-    <w:lsdException w:name="heading 7" w:uiPriority="9" w:qFormat="1"/>
-    <w:lsdException w:name="heading 8" w:uiPriority="9" w:qFormat="1"/>
-    <w:lsdException w:name="heading 9" w:uiPriority="9" w:qFormat="1"/>
-    <w:lsdException w:name="toc 1" w:uiPriority="39"/>
-    <w:lsdException w:name="toc 2" w:uiPriority="39"/>
-    <w:lsdException w:name="toc 3" w:uiPriority="39"/>
-    <w:lsdException w:name="toc 4" w:uiPriority="39"/>
-    <w:lsdException w:name="toc 5" w:uiPriority="39"/>
-    <w:lsdException w:name="toc 6" w:uiPriority="39"/>
-    <w:lsdException w:name="toc 7" w:uiPriority="39"/>
-    <w:lsdException w:name="toc 8" w:uiPriority="39"/>
-    <w:lsdException w:name="toc 9" w:uiPriority="39"/>
-    <w:lsdException w:name="caption" w:uiPriority="35" w:qFormat="1"/>
-    <w:lsdException w:name="Title" w:semiHidden="0" w:uiPriority="10" w:unhideWhenUsed="0" w:qFormat="1"/>
-    <w:lsdException w:name="Default Paragraph Font" w:uiPriority="1"/>
-    <w:lsdException w:name="Subtitle" w:semiHidden="0" w:uiPriority="11" w:unhideWhenUsed="0" w:qFormat="1"/>
-    <w:lsdException w:name="Strong" w:semiHidden="0" w:uiPriority="22" w:unhideWhenUsed="0" w:qFormat="1"/>
-    <w:lsdException w:name="Emphasis" w:semiHidden="0" w:uiPriority="20" w:unhideWhenUsed="0" w:qFormat="1"/>
-    <w:lsdException w:name="Table Grid" w:semiHidden="0" w:uiPriority="59" w:unhideWhenUsed="0"/>
-    <w:lsdException w:name="Placeholder Text" w:unhideWhenUsed="0"/>
-    <w:lsdException w:name="No Spacing" w:semiHidden="0" w:uiPriority="1" w:unhideWhenUsed="0"/>
-    <w:lsdException w:name="Light Shading" w:semiHidden="0" w:uiPriority="60" w:unhideWhenUsed="0"/>
-    <w:lsdException w:name="Light List" w:semiHidden="0" w:uiPriority="61" w:unhideWhenUsed="0"/>
-    <w:lsdException w:name="Light Grid" w:semiHidden="0" w:uiPriority="62" w:unhideWhenUsed="0"/>
-    <w:lsdException w:name="Medium Shading 1" w:semiHidden="0" w:uiPriority="63" w:unhideWhenUsed="0"/>
-    <w:lsdException w:name="Medium Shading 2" w:semiHidden="0" w:uiPriority="64" w:unhideWhenUsed="0"/>
-    <w:lsdException w:name="Medium List 1" w:semiHidden="0" w:uiPriority="65" w:unhideWhenUsed="0"/>
-    <w:lsdException w:name="Medium List 2" w:semiHidden="0" w:uiPriority="66" w:unhideWhenUsed="0"/>
-    <w:lsdException w:name="Medium Grid 1" w:semiHidden="0" w:uiPriority="67" w:unhideWhenUsed="0"/>
-    <w:lsdException w:name="Medium Grid 2" w:semiHidden="0" w:uiPriority="68" w:unhideWhenUsed="0"/>
-    <w:lsdException w:name="Medium Grid 3" w:semiHidden="0" w:uiPriority="69" w:unhideWhenUsed="0"/>
-    <w:lsdException w:name="Dark List" w:semiHidden="0" w:uiPriority="70" w:unhideWhenUsed="0"/>
-    <w:lsdException w:name="Colorful Shading" w:semiHidden="0" w:uiPriority="71" w:unhideWhenUsed="0"/>
-    <w:lsdException w:name="Colorful List" w:semiHidden="0" w:uiPriority="72" w:unhideWhenUsed="0"/>
-    <w:lsdException w:name="Colorful Grid" w:semiHidden="0" w:uiPriority="73" w:unhideWhenUsed="0"/>
-    <w:lsdException w:name="Light Shading Accent 1" w:semiHidden="0" w:uiPriority="60" w:unhideWhenUsed="0"/>
-    <w:lsdException w:name="Light List Accent 1" w:semiHidden="0" w:uiPriority="61" w:unhideWhenUsed="0"/>
-    <w:lsdException w:name="Light Grid Accent 1" w:semiHidden="0" w:uiPriority="62" w:unhideWhenUsed="0"/>
-    <w:lsdException w:name="Medium Shading 1 Accent 1" w:semiHidden="0" w:uiPriority="63" w:unhideWhenUsed="0"/>
-    <w:lsdException w:name="Medium Shading 2 Accent 1" w:semiHidden="0" w:uiPriority="64" w:unhideWhenUsed="0"/>
-    <w:lsdException w:name="Medium List 1 Accent 1" w:semiHidden="0" w:uiPriority="65" w:unhideWhenUsed="0"/>
-    <w:lsdException w:name="Revision" w:unhideWhenUsed="0"/>
-    <w:lsdException w:name="List Paragraph" w:semiHidden="0" w:uiPriority="34" w:unhideWhenUsed="0" w:qFormat="1"/>
-    <w:lsdException w:name="Quote" w:semiHidden="0" w:uiPriority="29" w:unhideWhenUsed="0" w:qFormat="1"/>
-    <w:lsdException w:name="Intense Quote" w:semiHidden="0" w:uiPriority="30" w:unhideWhenUsed="0" w:qFormat="1"/>
-    <w:lsdException w:name="Medium List 2 Accent 1" w:semiHidden="0" w:uiPriority="66" w:unhideWhenUsed="0"/>
-    <w:lsdException w:name="Medium Grid 1 Accent 1" w:semiHidden="0" w:uiPriority="67" w:unhideWhenUsed="0"/>
-    <w:lsdException w:name="Medium Grid 2 Accent 1" w:semiHidden="0" w:uiPriority="68" w:unhideWhenUsed="0"/>
-    <w:lsdException w:name="Medium Grid 3 Accent 1" w:semiHidden="0" w:uiPriority="69" w:unhideWhenUsed="0"/>
-    <w:lsdException w:name="Dark List Accent 1" w:semiHidden="0" w:uiPriority="70" w:unhideWhenUsed="0"/>
-    <w:lsdException w:name="Colorful Shading Accent 1" w:semiHidden="0" w:uiPriority="71" w:unhideWhenUsed="0"/>
-    <w:lsdException w:name="Colorful List Accent 1" w:semiHidden="0" w:uiPriority="72" w:unhideWhenUsed="0"/>
-    <w:lsdException w:name="Colorful Grid Accent 1" w:semiHidden="0" w:uiPriority="73" w:unhideWhenUsed="0"/>
-    <w:lsdException w:name="Light Shading Accent 2" w:semiHidden="0" w:uiPriority="60" w:unhideWhenUsed="0"/>
-    <w:lsdException w:name="Light List Accent 2" w:semiHidden="0" w:uiPriority="61" w:unhideWhenUsed="0"/>
-    <w:lsdException w:name="Light Grid Accent 2" w:semiHidden="0" w:uiPriority="62" w:unhideWhenUsed="0"/>
-    <w:lsdException w:name="Medium Shading 1 Accent 2" w:semiHidden="0" w:uiPriority="63" w:unhideWhenUsed="0"/>
-    <w:lsdException w:name="Medium Shading 2 Accent 2" w:semiHidden="0" w:uiPriority="64" w:unhideWhenUsed="0"/>
-    <w:lsdException w:name="Medium List 1 Accent 2" w:semiHidden="0" w:uiPriority="65" w:unhideWhenUsed="0"/>
-    <w:lsdException w:name="Medium List 2 Accent 2" w:semiHidden="0" w:uiPriority="66" w:unhideWhenUsed="0"/>
-    <w:lsdException w:name="Medium Grid 1 Accent 2" w:semiHidden="0" w:uiPriority="67" w:unhideWhenUsed="0"/>
-    <w:lsdException w:name="Medium Grid 2 Accent 2" w:semiHidden="0" w:uiPriority="68" w:unhideWhenUsed="0"/>
-    <w:lsdException w:name="Medium Grid 3 Accent 2" w:semiHidden="0" w:uiPriority="69" w:unhideWhenUsed="0"/>
-    <w:lsdException w:name="Dark List Accent 2" w:semiHidden="0" w:uiPriority="70" w:unhideWhenUsed="0"/>
-    <w:lsdException w:name="Colorful Shading Accent 2" w:semiHidden="0" w:uiPriority="71" w:unhideWhenUsed="0"/>
-    <w:lsdException w:name="Colorful List Accent 2" w:semiHidden="0" w:uiPriority="72" w:unhideWhenUsed="0"/>
-    <w:lsdException w:name="Colorful Grid Accent 2" w:semiHidden="0" w:uiPriority="73" w:unhideWhenUsed="0"/>
-    <w:lsdException w:name="Light Shading Accent 3" w:semiHidden="0" w:uiPriority="60" w:unhideWhenUsed="0"/>
-    <w:lsdException w:name="Light List Accent 3" w:semiHidden="0" w:uiPriority="61" w:unhideWhenUsed="0"/>
-    <w:lsdException w:name="Light Grid Accent 3" w:semiHidden="0" w:uiPriority="62" w:unhideWhenUsed="0"/>
-    <w:lsdException w:name="Medium Shading 1 Accent 3" w:semiHidden="0" w:uiPriority="63" w:unhideWhenUsed="0"/>
-    <w:lsdException w:name="Medium Shading 2 Accent 3" w:semiHidden="0" w:uiPriority="64" w:unhideWhenUsed="0"/>
-    <w:lsdException w:name="Medium List 1 Accent 3" w:semiHidden="0" w:uiPriority="65" w:unhideWhenUsed="0"/>
-    <w:lsdException w:name="Medium List 2 Accent 3" w:semiHidden="0" w:uiPriority="66" w:unhideWhenUsed="0"/>
-    <w:lsdException w:name="Medium Grid 1 Accent 3" w:semiHidden="0" w:uiPriority="67" w:unhideWhenUsed="0"/>
-    <w:lsdException w:name="Medium Grid 2 Accent 3" w:semiHidden="0" w:uiPriority="68" w:unhideWhenUsed="0"/>
-    <w:lsdException w:name="Medium Grid 3 Accent 3" w:semiHidden="0" w:uiPriority="69" w:unhideWhenUsed="0"/>
-    <w:lsdException w:name="Dark List Accent 3" w:semiHidden="0" w:uiPriority="70" w:unhideWhenUsed="0"/>
-    <w:lsdException w:name="Colorful Shading Accent 3" w:semiHidden="0" w:uiPriority="71" w:unhideWhenUsed="0"/>
-    <w:lsdException w:name="Colorful List Accent 3" w:semiHidden="0" w:uiPriority="72" w:unhideWhenUsed="0"/>
-    <w:lsdException w:name="Colorful Grid Accent 3" w:semiHidden="0" w:uiPriority="73" w:unhideWhenUsed="0"/>
-    <w:lsdException w:name="Light Shading Accent 4" w:semiHidden="0" w:uiPriority="60" w:unhideWhenUsed="0"/>
-    <w:lsdException w:name="Light List Accent 4" w:semiHidden="0" w:uiPriority="61" w:unhideWhenUsed="0"/>
-    <w:lsdException w:name="Light Grid Accent 4" w:semiHidden="0" w:uiPriority="62" w:unhideWhenUsed="0"/>
-    <w:lsdException w:name="Medium Shading 1 Accent 4" w:semiHidden="0" w:uiPriority="63" w:unhideWhenUsed="0"/>
-    <w:lsdException w:name="Medium Shading 2 Accent 4" w:semiHidden="0" w:uiPriority="64" w:unhideWhenUsed="0"/>
-    <w:lsdException w:name="Medium List 1 Accent 4" w:semiHidden="0" w:uiPriority="65" w:unhideWhenUsed="0"/>
-    <w:lsdException w:name="Medium List 2 Accent 4" w:semiHidden="0" w:uiPriority="66" w:unhideWhenUsed="0"/>
-    <w:lsdException w:name="Medium Grid 1 Accent 4" w:semiHidden="0" w:uiPriority="67" w:unhideWhenUsed="0"/>
-    <w:lsdException w:name="Medium Grid 2 Accent 4" w:semiHidden="0" w:uiPriority="68" w:unhideWhenUsed="0"/>
-    <w:lsdException w:name="Medium Grid 3 Accent 4" w:semiHidden="0" w:uiPriority="69" w:unhideWhenUsed="0"/>
-    <w:lsdException w:name="Dark List Accent 4" w:semiHidden="0" w:uiPriority="70" w:unhideWhenUsed="0"/>
-    <w:lsdException w:name="Colorful Shading Accent 4" w:semiHidden="0" w:uiPriority="71" w:unhideWhenUsed="0"/>
-    <w:lsdException w:name="Colorful List Accent 4" w:semiHidden="0" w:uiPriority="72" w:unhideWhenUsed="0"/>
-    <w:lsdException w:name="Colorful Grid Accent 4" w:semiHidden="0" w:uiPriority="73" w:unhideWhenUsed="0"/>
-    <w:lsdException w:name="Light Shading Accent 5" w:semiHidden="0" w:uiPriority="60" w:unhideWhenUsed="0"/>
-    <w:lsdException w:name="Light List Accent 5" w:semiHidden="0" w:uiPriority="61" w:unhideWhenUsed="0"/>
-    <w:lsdException w:name="Light Grid Accent 5" w:semiHidden="0" w:uiPriority="62" w:unhideWhenUsed="0"/>
-    <w:lsdException w:name="Medium Shading 1 Accent 5" w:semiHidden="0" w:uiPriority="63" w:unhideWhenUsed="0"/>
-    <w:lsdException w:name="Medium Shading 2 Accent 5" w:semiHidden="0" w:uiPriority="64" w:unhideWhenUsed="0"/>
-    <w:lsdException w:name="Medium List 1 Accent 5" w:semiHidden="0" w:uiPriority="65" w:unhideWhenUsed="0"/>
-    <w:lsdException w:name="Medium List 2 Accent 5" w:semiHidden="0" w:uiPriority="66" w:unhideWhenUsed="0"/>
-    <w:lsdException w:name="Medium Grid 1 Accent 5" w:semiHidden="0" w:uiPriority="67" w:unhideWhenUsed="0"/>
-    <w:lsdException w:name="Medium Grid 2 Accent 5" w:semiHidden="0" w:uiPriority="68" w:unhideWhenUsed="0"/>
-    <w:lsdException w:name="Medium Grid 3 Accent 5" w:semiHidden="0" w:uiPriority="69" w:unhideWhenUsed="0"/>
-    <w:lsdException w:name="Dark List Accent 5" w:semiHidden="0" w:uiPriority="70" w:unhideWhenUsed="0"/>
-    <w:lsdException w:name="Colorful Shading Accent 5" w:semiHidden="0" w:uiPriority="71" w:unhideWhenUsed="0"/>
-    <w:lsdException w:name="Colorful List Accent 5" w:semiHidden="0" w:uiPriority="72" w:unhideWhenUsed="0"/>
-    <w:lsdException w:name="Colorful Grid Accent 5" w:semiHidden="0" w:uiPriority="73" w:unhideWhenUsed="0"/>
-    <w:lsdException w:name="Light Shading Accent 6" w:semiHidden="0" w:uiPriority="60" w:unhideWhenUsed="0"/>
-    <w:lsdException w:name="Light List Accent 6" w:semiHidden="0" w:uiPriority="61" w:unhideWhenUsed="0"/>
-    <w:lsdException w:name="Light Grid Accent 6" w:semiHidden="0" w:uiPriority="62" w:unhideWhenUsed="0"/>
-    <w:lsdException w:name="Medium Shading 1 Accent 6" w:semiHidden="0" w:uiPriority="63" w:unhideWhenUsed="0"/>
-    <w:lsdException w:name="Medium Shading 2 Accent 6" w:semiHidden="0" w:uiPriority="64" w:unhideWhenUsed="0"/>
-    <w:lsdException w:name="Medium List 1 Accent 6" w:semiHidden="0" w:uiPriority="65" w:unhideWhenUsed="0"/>
-    <w:lsdException w:name="Medium List 2 Accent 6" w:semiHidden="0" w:uiPriority="66" w:unhideWhenUsed="0"/>
-    <w:lsdException w:name="Medium Grid 1 Accent 6" w:semiHidden="0" w:uiPriority="67" w:unhideWhenUsed="0"/>
-    <w:lsdException w:name="Medium Grid 2 Accent 6" w:semiHidden="0" w:uiPriority="68" w:unhideWhenUsed="0"/>
-    <w:lsdException w:name="Medium Grid 3 Accent 6" w:semiHidden="0" w:uiPriority="69" w:unhideWhenUsed="0"/>
-    <w:lsdException w:name="Dark List Accent 6" w:semiHidden="0" w:uiPriority="70" w:unhideWhenUsed="0"/>
-    <w:lsdException w:name="Colorful Shading Accent 6" w:semiHidden="0" w:uiPriority="71" w:unhideWhenUsed="0"/>
-    <w:lsdException w:name="Colorful List Accent 6" w:semiHidden="0" w:uiPriority="72" w:unhideWhenUsed="0"/>
-    <w:lsdException w:name="Colorful Grid Accent 6" w:semiHidden="0" w:uiPriority="73" w:unhideWhenUsed="0"/>
-    <w:lsdException w:name="Subtle Emphasis" w:semiHidden="0" w:uiPriority="19" w:unhideWhenUsed="0" w:qFormat="1"/>
-    <w:lsdException w:name="Intense Emphasis" w:semiHidden="0" w:uiPriority="21" w:unhideWhenUsed="0" w:qFormat="1"/>
-    <w:lsdException w:name="Subtle Reference" w:semiHidden="0" w:uiPriority="31" w:unhideWhenUsed="0" w:qFormat="1"/>
-    <w:lsdException w:name="Intense Reference" w:semiHidden="0" w:uiPriority="32" w:unhideWhenUsed="0" w:qFormat="1"/>
-    <w:lsdException w:name="Book Title" w:semiHidden="0" w:uiPriority="33" w:unhideWhenUsed="0" w:qFormat="1"/>
-    <w:lsdException w:name="Bibliography" w:uiPriority="37"/>
-    <w:lsdException w:name="TOC Heading" w:uiPriority="39" w:qFormat="1"/>
-  </w:latentStyles>
-  <w:style w:type="paragraph" w:default="1" w:styleId="a">
-    <w:name w:val="Normal"/>
+  <w:style w:type="paragraph" w:customStyle="1" w:styleId="af0">
+    <w:name w:val="П. Рисунок"/>
+    <w:basedOn w:val="a"/>
+    <w:link w:val="af1"/>
     <w:qFormat/>
-    <w:rsid w:val="00AF4EDA"/>
+    <w:rsid w:val="00972EA5"/>
     <w:pPr>
-      <w:spacing w:after="0" w:line="360" w:lineRule="auto"/>
-      <w:ind w:firstLine="709"/>
+      <w:ind w:firstLine="0"/>
+      <w:jc w:val="center"/>
     </w:pPr>
+  </w:style>
+  <w:style w:type="paragraph" w:customStyle="1" w:styleId="af2">
+    <w:name w:val="П. Таблица"/>
+    <w:basedOn w:val="a"/>
+    <w:link w:val="af3"/>
+    <w:qFormat/>
+    <w:rsid w:val="00C050D3"/>
+    <w:pPr>
+      <w:ind w:firstLine="0"/>
+    </w:pPr>
+  </w:style>
+  <w:style w:type="character" w:customStyle="1" w:styleId="af1">
+    <w:name w:val="П. Рисунок Знак"/>
+    <w:basedOn w:val="a0"/>
+    <w:link w:val="af0"/>
+    <w:rsid w:val="00972EA5"/>
     <w:rPr>
       <w:rFonts w:ascii="Times New Roman" w:eastAsia="Times New Roman" w:hAnsi="Times New Roman" w:cs="Times New Roman"/>
       <w:sz w:val="28"/>
@@ -2400,433 +2500,62 @@
       <w:lang w:eastAsia="ja-JP"/>
     </w:rPr>
   </w:style>
-  <w:style w:type="paragraph" w:styleId="1">
-    <w:name w:val="heading 1"/>
+  <w:style w:type="paragraph" w:customStyle="1" w:styleId="af4">
+    <w:name w:val="Таблица"/>
     <w:basedOn w:val="a"/>
-    <w:next w:val="a"/>
-    <w:link w:val="10"/>
-    <w:uiPriority w:val="9"/>
+    <w:link w:val="af5"/>
     <w:qFormat/>
-    <w:rsid w:val="00A65870"/>
+    <w:rsid w:val="00972EA5"/>
     <w:pPr>
-      <w:spacing w:before="600" w:after="400"/>
+      <w:spacing w:before="120" w:after="120" w:line="240" w:lineRule="auto"/>
       <w:ind w:firstLine="0"/>
-      <w:contextualSpacing/>
       <w:jc w:val="center"/>
-      <w:outlineLvl w:val="0"/>
     </w:pPr>
     <w:rPr>
-      <w:b/>
-      <w:caps/>
+      <w:sz w:val="24"/>
     </w:rPr>
   </w:style>
-  <w:style w:type="paragraph" w:styleId="2">
-    <w:name w:val="heading 2"/>
-    <w:basedOn w:val="a"/>
-    <w:next w:val="a"/>
-    <w:link w:val="20"/>
-    <w:uiPriority w:val="9"/>
-    <w:unhideWhenUsed/>
-    <w:qFormat/>
-    <w:rsid w:val="00AF4EDA"/>
-    <w:pPr>
-      <w:spacing w:before="200" w:after="200"/>
-      <w:outlineLvl w:val="1"/>
-    </w:pPr>
-    <w:rPr>
-      <w:rFonts w:eastAsiaTheme="majorEastAsia" w:cstheme="majorBidi"/>
-      <w:b/>
-      <w:bCs/>
-      <w:szCs w:val="26"/>
-    </w:rPr>
-  </w:style>
-  <w:style w:type="paragraph" w:styleId="3">
-    <w:name w:val="heading 3"/>
-    <w:basedOn w:val="a"/>
-    <w:next w:val="a"/>
-    <w:link w:val="30"/>
-    <w:uiPriority w:val="9"/>
-    <w:unhideWhenUsed/>
-    <w:qFormat/>
-    <w:rsid w:val="00AF4EDA"/>
-    <w:pPr>
-      <w:keepNext/>
-      <w:keepLines/>
-      <w:spacing w:before="200"/>
-      <w:outlineLvl w:val="2"/>
-    </w:pPr>
-    <w:rPr>
-      <w:rFonts w:eastAsiaTheme="majorEastAsia" w:cstheme="majorBidi"/>
-      <w:b/>
-      <w:bCs/>
-    </w:rPr>
-  </w:style>
-  <w:style w:type="paragraph" w:styleId="4">
-    <w:name w:val="heading 4"/>
-    <w:basedOn w:val="a"/>
-    <w:next w:val="a"/>
-    <w:link w:val="40"/>
-    <w:uiPriority w:val="9"/>
-    <w:unhideWhenUsed/>
-    <w:qFormat/>
-    <w:rsid w:val="000818E9"/>
-    <w:pPr>
-      <w:keepNext/>
-      <w:keepLines/>
-      <w:spacing w:before="200"/>
-      <w:outlineLvl w:val="3"/>
-    </w:pPr>
-    <w:rPr>
-      <w:rFonts w:eastAsiaTheme="majorEastAsia" w:cstheme="majorBidi"/>
-      <w:b/>
-      <w:bCs/>
-      <w:iCs/>
-    </w:rPr>
-  </w:style>
-  <w:style w:type="character" w:default="1" w:styleId="a0">
-    <w:name w:val="Default Paragraph Font"/>
-    <w:uiPriority w:val="1"/>
-    <w:semiHidden/>
-    <w:unhideWhenUsed/>
-  </w:style>
-  <w:style w:type="table" w:default="1" w:styleId="a1">
-    <w:name w:val="Normal Table"/>
-    <w:uiPriority w:val="99"/>
-    <w:semiHidden/>
-    <w:unhideWhenUsed/>
-    <w:tblPr>
-      <w:tblInd w:w="0" w:type="dxa"/>
-      <w:tblCellMar>
-        <w:top w:w="0" w:type="dxa"/>
-        <w:left w:w="108" w:type="dxa"/>
-        <w:bottom w:w="0" w:type="dxa"/>
-        <w:right w:w="108" w:type="dxa"/>
-      </w:tblCellMar>
-    </w:tblPr>
-  </w:style>
-  <w:style w:type="numbering" w:default="1" w:styleId="a2">
-    <w:name w:val="No List"/>
-    <w:uiPriority w:val="99"/>
-    <w:semiHidden/>
-    <w:unhideWhenUsed/>
-  </w:style>
-  <w:style w:type="paragraph" w:styleId="a3">
-    <w:name w:val="Balloon Text"/>
-    <w:basedOn w:val="a"/>
-    <w:link w:val="a4"/>
-    <w:uiPriority w:val="99"/>
-    <w:semiHidden/>
-    <w:unhideWhenUsed/>
-    <w:rsid w:val="001A42EC"/>
-    <w:pPr>
-      <w:spacing w:line="240" w:lineRule="auto"/>
-    </w:pPr>
-    <w:rPr>
-      <w:rFonts w:ascii="Tahoma" w:hAnsi="Tahoma" w:cs="Tahoma"/>
-      <w:sz w:val="16"/>
-      <w:szCs w:val="16"/>
-    </w:rPr>
-  </w:style>
-  <w:style w:type="character" w:customStyle="1" w:styleId="a4">
-    <w:name w:val="Текст выноски Знак"/>
-    <w:basedOn w:val="a0"/>
-    <w:link w:val="a3"/>
-    <w:uiPriority w:val="99"/>
-    <w:semiHidden/>
-    <w:rsid w:val="001A42EC"/>
-    <w:rPr>
-      <w:rFonts w:ascii="Tahoma" w:hAnsi="Tahoma" w:cs="Tahoma"/>
-      <w:sz w:val="16"/>
-      <w:szCs w:val="16"/>
-    </w:rPr>
-  </w:style>
-  <w:style w:type="character" w:customStyle="1" w:styleId="10">
-    <w:name w:val="Заголовок 1 Знак"/>
-    <w:basedOn w:val="a0"/>
-    <w:link w:val="1"/>
-    <w:uiPriority w:val="9"/>
-    <w:rsid w:val="00A65870"/>
+  <w:style w:type="character" w:customStyle="1" w:styleId="af3">
+    <w:name w:val="П. Таблица Знак"/>
+    <w:basedOn w:val="10"/>
+    <w:link w:val="af2"/>
+    <w:rsid w:val="00C050D3"/>
     <w:rPr>
       <w:rFonts w:ascii="Times New Roman" w:eastAsia="Times New Roman" w:hAnsi="Times New Roman" w:cs="Times New Roman"/>
-      <w:b/>
-      <w:caps/>
+      <w:b w:val="0"/>
+      <w:caps w:val="0"/>
       <w:sz w:val="28"/>
       <w:szCs w:val="28"/>
       <w:lang w:eastAsia="ja-JP"/>
     </w:rPr>
   </w:style>
-  <w:style w:type="character" w:customStyle="1" w:styleId="20">
-    <w:name w:val="Заголовок 2 Знак"/>
+  <w:style w:type="paragraph" w:customStyle="1" w:styleId="af6">
+    <w:name w:val="Код Таблица"/>
+    <w:basedOn w:val="ae"/>
+    <w:link w:val="af7"/>
+    <w:qFormat/>
+    <w:rsid w:val="00071CDE"/>
+    <w:pPr>
+      <w:spacing w:after="120"/>
+    </w:pPr>
+  </w:style>
+  <w:style w:type="character" w:customStyle="1" w:styleId="af5">
+    <w:name w:val="Таблица Знак"/>
     <w:basedOn w:val="a0"/>
-    <w:link w:val="2"/>
-    <w:uiPriority w:val="9"/>
-    <w:rsid w:val="00AF4EDA"/>
-    <w:rPr>
-      <w:rFonts w:ascii="Times New Roman" w:eastAsiaTheme="majorEastAsia" w:hAnsi="Times New Roman" w:cstheme="majorBidi"/>
-      <w:b/>
-      <w:bCs/>
-      <w:sz w:val="28"/>
-      <w:szCs w:val="26"/>
-      <w:lang w:eastAsia="ja-JP"/>
-    </w:rPr>
-  </w:style>
-  <w:style w:type="paragraph" w:customStyle="1" w:styleId="Times142">
-    <w:name w:val="Times14_РИО2"/>
-    <w:basedOn w:val="a"/>
-    <w:link w:val="Times1420"/>
-    <w:rsid w:val="003202F0"/>
-    <w:pPr>
-      <w:tabs>
-        <w:tab w:val="left" w:pos="709"/>
-      </w:tabs>
-      <w:spacing w:line="312" w:lineRule="auto"/>
-      <w:jc w:val="both"/>
-    </w:pPr>
-    <w:rPr>
-      <w:szCs w:val="24"/>
-      <w:lang w:eastAsia="ru-RU"/>
-    </w:rPr>
-  </w:style>
-  <w:style w:type="character" w:customStyle="1" w:styleId="Times1420">
-    <w:name w:val="Times14_РИО2 Знак"/>
-    <w:basedOn w:val="a0"/>
-    <w:link w:val="Times142"/>
-    <w:rsid w:val="003202F0"/>
+    <w:link w:val="af4"/>
+    <w:rsid w:val="00972EA5"/>
     <w:rPr>
       <w:rFonts w:ascii="Times New Roman" w:eastAsia="Times New Roman" w:hAnsi="Times New Roman" w:cs="Times New Roman"/>
-      <w:sz w:val="28"/>
-      <w:szCs w:val="24"/>
-      <w:lang w:eastAsia="ru-RU"/>
-    </w:rPr>
-  </w:style>
-  <w:style w:type="character" w:styleId="a5">
-    <w:name w:val="Book Title"/>
-    <w:basedOn w:val="a0"/>
-    <w:uiPriority w:val="33"/>
-    <w:qFormat/>
-    <w:rsid w:val="003202F0"/>
-    <w:rPr>
-      <w:b/>
-      <w:bCs/>
-      <w:smallCaps/>
-      <w:spacing w:val="5"/>
-    </w:rPr>
-  </w:style>
-  <w:style w:type="paragraph" w:styleId="HTML">
-    <w:name w:val="HTML Preformatted"/>
-    <w:basedOn w:val="a"/>
-    <w:link w:val="HTML0"/>
-    <w:uiPriority w:val="99"/>
-    <w:semiHidden/>
-    <w:unhideWhenUsed/>
-    <w:rsid w:val="00397B30"/>
-    <w:pPr>
-      <w:spacing w:line="240" w:lineRule="auto"/>
-    </w:pPr>
-    <w:rPr>
-      <w:rFonts w:ascii="Consolas" w:hAnsi="Consolas"/>
-      <w:sz w:val="20"/>
-      <w:szCs w:val="20"/>
-    </w:rPr>
-  </w:style>
-  <w:style w:type="character" w:customStyle="1" w:styleId="HTML0">
-    <w:name w:val="Стандартный HTML Знак"/>
-    <w:basedOn w:val="a0"/>
-    <w:link w:val="HTML"/>
-    <w:uiPriority w:val="99"/>
-    <w:semiHidden/>
-    <w:rsid w:val="00397B30"/>
-    <w:rPr>
-      <w:rFonts w:ascii="Consolas" w:eastAsia="Times New Roman" w:hAnsi="Consolas" w:cs="Times New Roman"/>
-      <w:sz w:val="20"/>
-      <w:szCs w:val="20"/>
-      <w:lang w:eastAsia="ja-JP"/>
-    </w:rPr>
-  </w:style>
-  <w:style w:type="character" w:styleId="a6">
-    <w:name w:val="Placeholder Text"/>
-    <w:basedOn w:val="a0"/>
-    <w:uiPriority w:val="99"/>
-    <w:semiHidden/>
-    <w:rsid w:val="00353B5C"/>
-    <w:rPr>
-      <w:color w:val="808080"/>
-    </w:rPr>
-  </w:style>
-  <w:style w:type="table" w:styleId="a7">
-    <w:name w:val="Table Grid"/>
-    <w:basedOn w:val="a1"/>
-    <w:uiPriority w:val="59"/>
-    <w:rsid w:val="0052195E"/>
-    <w:pPr>
-      <w:spacing w:after="0" w:line="240" w:lineRule="auto"/>
-    </w:pPr>
-    <w:tblPr>
-      <w:tblBorders>
-        <w:top w:val="single" w:sz="4" w:space="0" w:color="auto"/>
-        <w:left w:val="single" w:sz="4" w:space="0" w:color="auto"/>
-        <w:bottom w:val="single" w:sz="4" w:space="0" w:color="auto"/>
-        <w:right w:val="single" w:sz="4" w:space="0" w:color="auto"/>
-        <w:insideH w:val="single" w:sz="4" w:space="0" w:color="auto"/>
-        <w:insideV w:val="single" w:sz="4" w:space="0" w:color="auto"/>
-      </w:tblBorders>
-    </w:tblPr>
-  </w:style>
-  <w:style w:type="paragraph" w:styleId="a8">
-    <w:name w:val="List Paragraph"/>
-    <w:basedOn w:val="a"/>
-    <w:uiPriority w:val="34"/>
-    <w:qFormat/>
-    <w:rsid w:val="009D05BE"/>
-    <w:pPr>
-      <w:ind w:left="720"/>
-      <w:contextualSpacing/>
-    </w:pPr>
-  </w:style>
-  <w:style w:type="paragraph" w:styleId="a9">
-    <w:name w:val="Normal (Web)"/>
-    <w:basedOn w:val="a"/>
-    <w:uiPriority w:val="99"/>
-    <w:semiHidden/>
-    <w:unhideWhenUsed/>
-    <w:rsid w:val="00F36DD3"/>
-    <w:rPr>
       <w:sz w:val="24"/>
-      <w:szCs w:val="24"/>
-    </w:rPr>
-  </w:style>
-  <w:style w:type="character" w:styleId="aa">
-    <w:name w:val="Hyperlink"/>
-    <w:basedOn w:val="a0"/>
-    <w:uiPriority w:val="99"/>
-    <w:unhideWhenUsed/>
-    <w:rsid w:val="00683F8B"/>
-    <w:rPr>
-      <w:color w:val="0000FF" w:themeColor="hyperlink"/>
-      <w:u w:val="single"/>
-    </w:rPr>
-  </w:style>
-  <w:style w:type="paragraph" w:styleId="ab">
-    <w:name w:val="Title"/>
-    <w:aliases w:val="Код таблица"/>
-    <w:basedOn w:val="a"/>
-    <w:link w:val="ac"/>
-    <w:uiPriority w:val="10"/>
-    <w:qFormat/>
-    <w:rsid w:val="00814887"/>
-    <w:pPr>
-      <w:spacing w:line="240" w:lineRule="auto"/>
-      <w:ind w:firstLine="0"/>
-      <w:contextualSpacing/>
-    </w:pPr>
-    <w:rPr>
-      <w:rFonts w:ascii="Courier New" w:eastAsiaTheme="majorEastAsia" w:hAnsi="Courier New" w:cstheme="majorBidi"/>
-      <w:spacing w:val="5"/>
-      <w:kern w:val="28"/>
-      <w:sz w:val="24"/>
-      <w:szCs w:val="52"/>
-    </w:rPr>
-  </w:style>
-  <w:style w:type="character" w:customStyle="1" w:styleId="ac">
-    <w:name w:val="Название Знак"/>
-    <w:aliases w:val="Код таблица Знак"/>
-    <w:basedOn w:val="a0"/>
-    <w:link w:val="ab"/>
-    <w:uiPriority w:val="10"/>
-    <w:rsid w:val="00814887"/>
-    <w:rPr>
-      <w:rFonts w:ascii="Courier New" w:eastAsiaTheme="majorEastAsia" w:hAnsi="Courier New" w:cstheme="majorBidi"/>
-      <w:spacing w:val="5"/>
-      <w:kern w:val="28"/>
-      <w:sz w:val="24"/>
-      <w:szCs w:val="52"/>
-      <w:lang w:eastAsia="ja-JP"/>
-    </w:rPr>
-  </w:style>
-  <w:style w:type="character" w:customStyle="1" w:styleId="c4">
-    <w:name w:val="c4"/>
-    <w:basedOn w:val="a0"/>
-    <w:rsid w:val="00A601FB"/>
-  </w:style>
-  <w:style w:type="character" w:customStyle="1" w:styleId="30">
-    <w:name w:val="Заголовок 3 Знак"/>
-    <w:basedOn w:val="a0"/>
-    <w:link w:val="3"/>
-    <w:uiPriority w:val="9"/>
-    <w:rsid w:val="00AF4EDA"/>
-    <w:rPr>
-      <w:rFonts w:ascii="Times New Roman" w:eastAsiaTheme="majorEastAsia" w:hAnsi="Times New Roman" w:cstheme="majorBidi"/>
-      <w:b/>
-      <w:bCs/>
-      <w:sz w:val="28"/>
       <w:szCs w:val="28"/>
       <w:lang w:eastAsia="ja-JP"/>
     </w:rPr>
   </w:style>
-  <w:style w:type="character" w:customStyle="1" w:styleId="40">
-    <w:name w:val="Заголовок 4 Знак"/>
-    <w:basedOn w:val="a0"/>
-    <w:link w:val="4"/>
-    <w:uiPriority w:val="9"/>
-    <w:rsid w:val="000818E9"/>
-    <w:rPr>
-      <w:rFonts w:ascii="Times New Roman" w:eastAsiaTheme="majorEastAsia" w:hAnsi="Times New Roman" w:cstheme="majorBidi"/>
-      <w:b/>
-      <w:bCs/>
-      <w:iCs/>
-      <w:sz w:val="28"/>
-      <w:szCs w:val="28"/>
-      <w:lang w:eastAsia="ja-JP"/>
-    </w:rPr>
-  </w:style>
-  <w:style w:type="table" w:customStyle="1" w:styleId="ad">
-    <w:name w:val="Методы"/>
-    <w:basedOn w:val="a1"/>
-    <w:uiPriority w:val="99"/>
-    <w:rsid w:val="00660073"/>
-    <w:pPr>
-      <w:spacing w:after="0" w:line="240" w:lineRule="auto"/>
-    </w:pPr>
-    <w:rPr>
-      <w:rFonts w:ascii="Courier New" w:hAnsi="Courier New"/>
-      <w:sz w:val="24"/>
-    </w:rPr>
-    <w:tblPr>
-      <w:tblBorders>
-        <w:insideH w:val="single" w:sz="6" w:space="0" w:color="auto"/>
-        <w:insideV w:val="single" w:sz="6" w:space="0" w:color="auto"/>
-      </w:tblBorders>
-      <w:tblCellMar>
-        <w:top w:w="108" w:type="dxa"/>
-        <w:bottom w:w="108" w:type="dxa"/>
-      </w:tblCellMar>
-    </w:tblPr>
-    <w:tcPr>
-      <w:shd w:val="clear" w:color="auto" w:fill="auto"/>
-    </w:tcPr>
-  </w:style>
-  <w:style w:type="paragraph" w:customStyle="1" w:styleId="ae">
-    <w:name w:val="Код"/>
-    <w:basedOn w:val="a"/>
-    <w:next w:val="a"/>
-    <w:link w:val="af"/>
-    <w:qFormat/>
-    <w:rsid w:val="008472CB"/>
-    <w:pPr>
-      <w:spacing w:before="120" w:after="240" w:line="240" w:lineRule="atLeast"/>
-      <w:ind w:firstLine="0"/>
-      <w:contextualSpacing/>
-    </w:pPr>
-    <w:rPr>
-      <w:rFonts w:ascii="Courier New" w:hAnsi="Courier New"/>
-      <w:sz w:val="24"/>
-    </w:rPr>
-  </w:style>
-  <w:style w:type="character" w:customStyle="1" w:styleId="af">
-    <w:name w:val="Код Знак"/>
-    <w:basedOn w:val="a0"/>
-    <w:link w:val="ae"/>
-    <w:rsid w:val="008472CB"/>
+  <w:style w:type="character" w:customStyle="1" w:styleId="af7">
+    <w:name w:val="Код Таблица Знак"/>
+    <w:basedOn w:val="af5"/>
+    <w:link w:val="af6"/>
+    <w:rsid w:val="00071CDE"/>
     <w:rPr>
       <w:rFonts w:ascii="Courier New" w:eastAsia="Times New Roman" w:hAnsi="Courier New" w:cs="Times New Roman"/>
       <w:sz w:val="24"/>
